--- a/Linea Base/Línea Base de Análisis y Diseño/SLM_CUS_BUSCAR_INST.docx
+++ b/Linea Base/Línea Base de Análisis y Diseño/SLM_CUS_BUSCAR_INST.docx
@@ -1,6 +1,6 @@
 
 <file path=word/document.xml><?xml version="1.0" encoding="utf-8"?>
-<w:document xmlns:wpc="http://schemas.microsoft.com/office/word/2010/wordprocessingCanvas" xmlns:cx="http://schemas.microsoft.com/office/drawing/2014/chartex" xmlns:cx1="http://schemas.microsoft.com/office/drawing/2015/9/8/chartex" xmlns:cx2="http://schemas.microsoft.com/office/drawing/2015/10/21/chartex" xmlns:cx3="http://schemas.microsoft.com/office/drawing/2016/5/9/chartex" xmlns:cx4="http://schemas.microsoft.com/office/drawing/2016/5/10/chartex" xmlns:cx5="http://schemas.microsoft.com/office/drawing/2016/5/11/chartex" xmlns:cx6="http://schemas.microsoft.com/office/drawing/2016/5/12/chartex" xmlns:cx7="http://schemas.microsoft.com/office/drawing/2016/5/13/chartex" xmlns:cx8="http://schemas.microsoft.com/office/drawing/2016/5/14/chartex" xmlns:mc="http://schemas.openxmlformats.org/markup-compatibility/2006" xmlns:aink="http://schemas.microsoft.com/office/drawing/2016/ink" xmlns:am3d="http://schemas.microsoft.com/office/drawing/2017/model3d" xmlns:o="urn:schemas-microsoft-com:office:office" xmlns:r="http://schemas.openxmlformats.org/officeDocument/2006/relationships" xmlns:m="http://schemas.openxmlformats.org/officeDocument/2006/math" xmlns:v="urn:schemas-microsoft-com:vml" xmlns:wp14="http://schemas.microsoft.com/office/word/2010/wordprocessingDrawing" xmlns:wp="http://schemas.openxmlformats.org/drawingml/2006/wordprocessingDrawing" xmlns:w10="urn:schemas-microsoft-com:office:word" xmlns:w="http://schemas.openxmlformats.org/wordprocessingml/2006/main" xmlns:w14="http://schemas.microsoft.com/office/word/2010/wordml" xmlns:w15="http://schemas.microsoft.com/office/word/2012/wordml" xmlns:w16cid="http://schemas.microsoft.com/office/word/2016/wordml/cid" xmlns:w16se="http://schemas.microsoft.com/office/word/2015/wordml/symex" xmlns:wpg="http://schemas.microsoft.com/office/word/2010/wordprocessingGroup" xmlns:wpi="http://schemas.microsoft.com/office/word/2010/wordprocessingInk" xmlns:wne="http://schemas.microsoft.com/office/word/2006/wordml" xmlns:wps="http://schemas.microsoft.com/office/word/2010/wordprocessingShape" mc:Ignorable="w14 w15 w16se w16cid wp14">
+<w:document xmlns:wpc="http://schemas.microsoft.com/office/word/2010/wordprocessingCanvas" xmlns:mc="http://schemas.openxmlformats.org/markup-compatibility/2006" xmlns:o="urn:schemas-microsoft-com:office:office" xmlns:r="http://schemas.openxmlformats.org/officeDocument/2006/relationships" xmlns:m="http://schemas.openxmlformats.org/officeDocument/2006/math" xmlns:v="urn:schemas-microsoft-com:vml" xmlns:wp14="http://schemas.microsoft.com/office/word/2010/wordprocessingDrawing" xmlns:wp="http://schemas.openxmlformats.org/drawingml/2006/wordprocessingDrawing" xmlns:w10="urn:schemas-microsoft-com:office:word" xmlns:w="http://schemas.openxmlformats.org/wordprocessingml/2006/main" xmlns:w14="http://schemas.microsoft.com/office/word/2010/wordml" xmlns:wpg="http://schemas.microsoft.com/office/word/2010/wordprocessingGroup" xmlns:wpi="http://schemas.microsoft.com/office/word/2010/wordprocessingInk" xmlns:wne="http://schemas.microsoft.com/office/word/2006/wordml" xmlns:wps="http://schemas.microsoft.com/office/word/2010/wordprocessingShape" mc:Ignorable="w14 wp14">
   <w:background w:color="FFFFFF"/>
   <w:body>
     <w:p>
@@ -97,7 +97,7 @@
           <w:sz w:val="28"/>
           <w:lang w:val="es-ES"/>
         </w:rPr>
-        <w:t>0</w:t>
+        <w:t>1</w:t>
       </w:r>
     </w:p>
     <w:p/>
@@ -481,6 +481,12 @@
                 <w:lang w:val="es-ES"/>
               </w:rPr>
             </w:pPr>
+            <w:r>
+              <w:rPr>
+                <w:lang w:val="es-ES"/>
+              </w:rPr>
+              <w:t>06/10/2017</w:t>
+            </w:r>
           </w:p>
         </w:tc>
         <w:tc>
@@ -505,6 +511,12 @@
                 <w:lang w:val="es-ES"/>
               </w:rPr>
             </w:pPr>
+            <w:r>
+              <w:rPr>
+                <w:lang w:val="es-ES"/>
+              </w:rPr>
+              <w:t>1.1</w:t>
+            </w:r>
           </w:p>
         </w:tc>
         <w:tc>
@@ -529,6 +541,12 @@
                 <w:lang w:val="es-ES"/>
               </w:rPr>
             </w:pPr>
+            <w:r>
+              <w:rPr>
+                <w:lang w:val="es-ES"/>
+              </w:rPr>
+              <w:t>Primera modificación</w:t>
+            </w:r>
           </w:p>
         </w:tc>
         <w:tc>
@@ -553,6 +571,12 @@
                 <w:lang w:val="es-ES"/>
               </w:rPr>
             </w:pPr>
+            <w:r>
+              <w:rPr>
+                <w:lang w:val="es-ES"/>
+              </w:rPr>
+              <w:t>Erick Avalos Santiago</w:t>
+            </w:r>
           </w:p>
         </w:tc>
       </w:tr>
@@ -805,7 +829,7 @@
       <w:sdtContent>
         <w:p>
           <w:pPr>
-            <w:pStyle w:val="TtuloTDC"/>
+            <w:pStyle w:val="TtulodeTDC"/>
           </w:pPr>
           <w:r>
             <w:rPr>
@@ -1623,8 +1647,6 @@
       <w:r>
         <w:t xml:space="preserve">instrumento </w:t>
       </w:r>
-      <w:bookmarkStart w:id="6" w:name="_GoBack"/>
-      <w:bookmarkEnd w:id="6"/>
       <w:r>
         <w:t>en el sistema.</w:t>
       </w:r>
@@ -1795,14 +1817,14 @@
           <w:numId w:val="1"/>
         </w:numPr>
       </w:pPr>
-      <w:bookmarkStart w:id="7" w:name="_Toc430302236"/>
-      <w:bookmarkStart w:id="8" w:name="_Toc494450188"/>
-      <w:bookmarkEnd w:id="7"/>
+      <w:bookmarkStart w:id="6" w:name="_Toc430302236"/>
+      <w:bookmarkStart w:id="7" w:name="_Toc494450188"/>
+      <w:bookmarkEnd w:id="6"/>
       <w:r>
         <w:lastRenderedPageBreak/>
         <w:t>Flujos Alternativos</w:t>
       </w:r>
-      <w:bookmarkEnd w:id="8"/>
+      <w:bookmarkEnd w:id="7"/>
       <w:r>
         <w:t xml:space="preserve"> </w:t>
       </w:r>
@@ -1830,14 +1852,14 @@
           <w:szCs w:val="24"/>
         </w:rPr>
       </w:pPr>
-      <w:bookmarkStart w:id="9" w:name="_Toc494206173"/>
-      <w:bookmarkStart w:id="10" w:name="_Toc494400762"/>
-      <w:bookmarkStart w:id="11" w:name="_Toc494450178"/>
-      <w:bookmarkStart w:id="12" w:name="_Toc494450189"/>
+      <w:bookmarkStart w:id="8" w:name="_Toc494206173"/>
+      <w:bookmarkStart w:id="9" w:name="_Toc494400762"/>
+      <w:bookmarkStart w:id="10" w:name="_Toc494450178"/>
+      <w:bookmarkStart w:id="11" w:name="_Toc494450189"/>
+      <w:bookmarkEnd w:id="8"/>
       <w:bookmarkEnd w:id="9"/>
       <w:bookmarkEnd w:id="10"/>
       <w:bookmarkEnd w:id="11"/>
-      <w:bookmarkEnd w:id="12"/>
     </w:p>
     <w:p>
       <w:pPr>
@@ -1862,14 +1884,14 @@
           <w:szCs w:val="24"/>
         </w:rPr>
       </w:pPr>
-      <w:bookmarkStart w:id="13" w:name="_Toc494206174"/>
-      <w:bookmarkStart w:id="14" w:name="_Toc494400763"/>
-      <w:bookmarkStart w:id="15" w:name="_Toc494450179"/>
-      <w:bookmarkStart w:id="16" w:name="_Toc494450190"/>
+      <w:bookmarkStart w:id="12" w:name="_Toc494206174"/>
+      <w:bookmarkStart w:id="13" w:name="_Toc494400763"/>
+      <w:bookmarkStart w:id="14" w:name="_Toc494450179"/>
+      <w:bookmarkStart w:id="15" w:name="_Toc494450190"/>
+      <w:bookmarkEnd w:id="12"/>
       <w:bookmarkEnd w:id="13"/>
       <w:bookmarkEnd w:id="14"/>
       <w:bookmarkEnd w:id="15"/>
-      <w:bookmarkEnd w:id="16"/>
     </w:p>
     <w:p>
       <w:pPr>
@@ -1894,14 +1916,14 @@
           <w:szCs w:val="24"/>
         </w:rPr>
       </w:pPr>
-      <w:bookmarkStart w:id="17" w:name="_Toc494206175"/>
-      <w:bookmarkStart w:id="18" w:name="_Toc494400764"/>
-      <w:bookmarkStart w:id="19" w:name="_Toc494450180"/>
-      <w:bookmarkStart w:id="20" w:name="_Toc494450191"/>
+      <w:bookmarkStart w:id="16" w:name="_Toc494206175"/>
+      <w:bookmarkStart w:id="17" w:name="_Toc494400764"/>
+      <w:bookmarkStart w:id="18" w:name="_Toc494450180"/>
+      <w:bookmarkStart w:id="19" w:name="_Toc494450191"/>
+      <w:bookmarkEnd w:id="16"/>
       <w:bookmarkEnd w:id="17"/>
       <w:bookmarkEnd w:id="18"/>
       <w:bookmarkEnd w:id="19"/>
-      <w:bookmarkEnd w:id="20"/>
     </w:p>
     <w:p>
       <w:pPr>
@@ -1926,14 +1948,14 @@
           <w:szCs w:val="24"/>
         </w:rPr>
       </w:pPr>
-      <w:bookmarkStart w:id="21" w:name="_Toc494206176"/>
-      <w:bookmarkStart w:id="22" w:name="_Toc494400765"/>
-      <w:bookmarkStart w:id="23" w:name="_Toc494450181"/>
-      <w:bookmarkStart w:id="24" w:name="_Toc494450192"/>
+      <w:bookmarkStart w:id="20" w:name="_Toc494206176"/>
+      <w:bookmarkStart w:id="21" w:name="_Toc494400765"/>
+      <w:bookmarkStart w:id="22" w:name="_Toc494450181"/>
+      <w:bookmarkStart w:id="23" w:name="_Toc494450192"/>
+      <w:bookmarkEnd w:id="20"/>
       <w:bookmarkEnd w:id="21"/>
       <w:bookmarkEnd w:id="22"/>
       <w:bookmarkEnd w:id="23"/>
-      <w:bookmarkEnd w:id="24"/>
     </w:p>
     <w:p>
       <w:pPr>
@@ -1949,7 +1971,7 @@
           <w:szCs w:val="24"/>
         </w:rPr>
       </w:pPr>
-      <w:bookmarkStart w:id="25" w:name="_Toc494450193"/>
+      <w:bookmarkStart w:id="24" w:name="_Toc494450193"/>
       <w:r>
         <w:rPr>
           <w:i/>
@@ -1959,7 +1981,7 @@
         </w:rPr>
         <w:t>Validar</w:t>
       </w:r>
-      <w:bookmarkEnd w:id="25"/>
+      <w:bookmarkEnd w:id="24"/>
     </w:p>
     <w:p>
       <w:pPr>
@@ -1973,17 +1995,15 @@
         <w:t xml:space="preserve">Si el </w:t>
       </w:r>
       <w:r>
-        <w:t xml:space="preserve">Sistema no verifica que los valores de los campos del formulario de búsqueda cumpla con los </w:t>
-      </w:r>
-      <w:proofErr w:type="spellStart"/>
-      <w:proofErr w:type="gramStart"/>
-      <w:r>
-        <w:t>requisitos,entonces</w:t>
-      </w:r>
-      <w:proofErr w:type="spellEnd"/>
-      <w:proofErr w:type="gramEnd"/>
-      <w:r>
-        <w:t xml:space="preserve"> el Sistema notifica en pantalla el mensaje asociado al inconveniente o error ocurrido.</w:t>
+        <w:t>Sistema no verifica que los valores de los campos del formulario de búsqueda cumpla con los requisitos,</w:t>
+      </w:r>
+      <w:r>
+        <w:t xml:space="preserve"> </w:t>
+      </w:r>
+      <w:bookmarkStart w:id="25" w:name="_GoBack"/>
+      <w:bookmarkEnd w:id="25"/>
+      <w:r>
+        <w:t>entonces el Sistema notifica en pantalla el mensaje asociado al inconveniente o error ocurrido.</w:t>
       </w:r>
     </w:p>
     <w:p>
@@ -2183,7 +2203,10 @@
         </w:numPr>
       </w:pPr>
       <w:r>
-        <w:t>Clientes encontrados.</w:t>
+        <w:t>Instrumentos</w:t>
+      </w:r>
+      <w:r>
+        <w:t xml:space="preserve"> encontrados.</w:t>
       </w:r>
     </w:p>
     <w:p>
@@ -2194,8 +2217,8 @@
       </w:pPr>
     </w:p>
     <w:sectPr>
-      <w:headerReference w:type="default" r:id="rId8"/>
-      <w:headerReference w:type="first" r:id="rId9"/>
+      <w:headerReference w:type="default" r:id="rId9"/>
+      <w:headerReference w:type="first" r:id="rId10"/>
       <w:pgSz w:w="11906" w:h="16838"/>
       <w:pgMar w:top="1440" w:right="1440" w:bottom="1440" w:left="1440" w:header="720" w:footer="0" w:gutter="0"/>
       <w:pgNumType w:start="1"/>
@@ -2209,7 +2232,7 @@
 </file>
 
 <file path=word/endnotes.xml><?xml version="1.0" encoding="utf-8"?>
-<w:endnotes xmlns:wpc="http://schemas.microsoft.com/office/word/2010/wordprocessingCanvas" xmlns:cx="http://schemas.microsoft.com/office/drawing/2014/chartex" xmlns:cx1="http://schemas.microsoft.com/office/drawing/2015/9/8/chartex" xmlns:cx2="http://schemas.microsoft.com/office/drawing/2015/10/21/chartex" xmlns:cx3="http://schemas.microsoft.com/office/drawing/2016/5/9/chartex" xmlns:cx4="http://schemas.microsoft.com/office/drawing/2016/5/10/chartex" xmlns:cx5="http://schemas.microsoft.com/office/drawing/2016/5/11/chartex" xmlns:cx6="http://schemas.microsoft.com/office/drawing/2016/5/12/chartex" xmlns:cx7="http://schemas.microsoft.com/office/drawing/2016/5/13/chartex" xmlns:cx8="http://schemas.microsoft.com/office/drawing/2016/5/14/chartex" xmlns:mc="http://schemas.openxmlformats.org/markup-compatibility/2006" xmlns:aink="http://schemas.microsoft.com/office/drawing/2016/ink" xmlns:am3d="http://schemas.microsoft.com/office/drawing/2017/model3d" xmlns:o="urn:schemas-microsoft-com:office:office" xmlns:r="http://schemas.openxmlformats.org/officeDocument/2006/relationships" xmlns:m="http://schemas.openxmlformats.org/officeDocument/2006/math" xmlns:v="urn:schemas-microsoft-com:vml" xmlns:wp14="http://schemas.microsoft.com/office/word/2010/wordprocessingDrawing" xmlns:wp="http://schemas.openxmlformats.org/drawingml/2006/wordprocessingDrawing" xmlns:w10="urn:schemas-microsoft-com:office:word" xmlns:w="http://schemas.openxmlformats.org/wordprocessingml/2006/main" xmlns:w14="http://schemas.microsoft.com/office/word/2010/wordml" xmlns:w15="http://schemas.microsoft.com/office/word/2012/wordml" xmlns:w16cid="http://schemas.microsoft.com/office/word/2016/wordml/cid" xmlns:w16se="http://schemas.microsoft.com/office/word/2015/wordml/symex" xmlns:wpg="http://schemas.microsoft.com/office/word/2010/wordprocessingGroup" xmlns:wpi="http://schemas.microsoft.com/office/word/2010/wordprocessingInk" xmlns:wne="http://schemas.microsoft.com/office/word/2006/wordml" xmlns:wps="http://schemas.microsoft.com/office/word/2010/wordprocessingShape" mc:Ignorable="w14 w15 w16se w16cid wp14">
+<w:endnotes xmlns:wpc="http://schemas.microsoft.com/office/word/2010/wordprocessingCanvas" xmlns:mc="http://schemas.openxmlformats.org/markup-compatibility/2006" xmlns:o="urn:schemas-microsoft-com:office:office" xmlns:r="http://schemas.openxmlformats.org/officeDocument/2006/relationships" xmlns:m="http://schemas.openxmlformats.org/officeDocument/2006/math" xmlns:v="urn:schemas-microsoft-com:vml" xmlns:wp14="http://schemas.microsoft.com/office/word/2010/wordprocessingDrawing" xmlns:wp="http://schemas.openxmlformats.org/drawingml/2006/wordprocessingDrawing" xmlns:w10="urn:schemas-microsoft-com:office:word" xmlns:w="http://schemas.openxmlformats.org/wordprocessingml/2006/main" xmlns:w14="http://schemas.microsoft.com/office/word/2010/wordml" xmlns:wpg="http://schemas.microsoft.com/office/word/2010/wordprocessingGroup" xmlns:wpi="http://schemas.microsoft.com/office/word/2010/wordprocessingInk" xmlns:wne="http://schemas.microsoft.com/office/word/2006/wordml" xmlns:wps="http://schemas.microsoft.com/office/word/2010/wordprocessingShape" mc:Ignorable="w14 wp14">
   <w:endnote w:type="separator" w:id="-1">
     <w:p>
       <w:pPr>
@@ -2234,7 +2257,7 @@
 </file>
 
 <file path=word/footnotes.xml><?xml version="1.0" encoding="utf-8"?>
-<w:footnotes xmlns:wpc="http://schemas.microsoft.com/office/word/2010/wordprocessingCanvas" xmlns:cx="http://schemas.microsoft.com/office/drawing/2014/chartex" xmlns:cx1="http://schemas.microsoft.com/office/drawing/2015/9/8/chartex" xmlns:cx2="http://schemas.microsoft.com/office/drawing/2015/10/21/chartex" xmlns:cx3="http://schemas.microsoft.com/office/drawing/2016/5/9/chartex" xmlns:cx4="http://schemas.microsoft.com/office/drawing/2016/5/10/chartex" xmlns:cx5="http://schemas.microsoft.com/office/drawing/2016/5/11/chartex" xmlns:cx6="http://schemas.microsoft.com/office/drawing/2016/5/12/chartex" xmlns:cx7="http://schemas.microsoft.com/office/drawing/2016/5/13/chartex" xmlns:cx8="http://schemas.microsoft.com/office/drawing/2016/5/14/chartex" xmlns:mc="http://schemas.openxmlformats.org/markup-compatibility/2006" xmlns:aink="http://schemas.microsoft.com/office/drawing/2016/ink" xmlns:am3d="http://schemas.microsoft.com/office/drawing/2017/model3d" xmlns:o="urn:schemas-microsoft-com:office:office" xmlns:r="http://schemas.openxmlformats.org/officeDocument/2006/relationships" xmlns:m="http://schemas.openxmlformats.org/officeDocument/2006/math" xmlns:v="urn:schemas-microsoft-com:vml" xmlns:wp14="http://schemas.microsoft.com/office/word/2010/wordprocessingDrawing" xmlns:wp="http://schemas.openxmlformats.org/drawingml/2006/wordprocessingDrawing" xmlns:w10="urn:schemas-microsoft-com:office:word" xmlns:w="http://schemas.openxmlformats.org/wordprocessingml/2006/main" xmlns:w14="http://schemas.microsoft.com/office/word/2010/wordml" xmlns:w15="http://schemas.microsoft.com/office/word/2012/wordml" xmlns:w16cid="http://schemas.microsoft.com/office/word/2016/wordml/cid" xmlns:w16se="http://schemas.microsoft.com/office/word/2015/wordml/symex" xmlns:wpg="http://schemas.microsoft.com/office/word/2010/wordprocessingGroup" xmlns:wpi="http://schemas.microsoft.com/office/word/2010/wordprocessingInk" xmlns:wne="http://schemas.microsoft.com/office/word/2006/wordml" xmlns:wps="http://schemas.microsoft.com/office/word/2010/wordprocessingShape" mc:Ignorable="w14 w15 w16se w16cid wp14">
+<w:footnotes xmlns:wpc="http://schemas.microsoft.com/office/word/2010/wordprocessingCanvas" xmlns:mc="http://schemas.openxmlformats.org/markup-compatibility/2006" xmlns:o="urn:schemas-microsoft-com:office:office" xmlns:r="http://schemas.openxmlformats.org/officeDocument/2006/relationships" xmlns:m="http://schemas.openxmlformats.org/officeDocument/2006/math" xmlns:v="urn:schemas-microsoft-com:vml" xmlns:wp14="http://schemas.microsoft.com/office/word/2010/wordprocessingDrawing" xmlns:wp="http://schemas.openxmlformats.org/drawingml/2006/wordprocessingDrawing" xmlns:w10="urn:schemas-microsoft-com:office:word" xmlns:w="http://schemas.openxmlformats.org/wordprocessingml/2006/main" xmlns:w14="http://schemas.microsoft.com/office/word/2010/wordml" xmlns:wpg="http://schemas.microsoft.com/office/word/2010/wordprocessingGroup" xmlns:wpi="http://schemas.microsoft.com/office/word/2010/wordprocessingInk" xmlns:wne="http://schemas.microsoft.com/office/word/2006/wordml" xmlns:wps="http://schemas.microsoft.com/office/word/2010/wordprocessingShape" mc:Ignorable="w14 wp14">
   <w:footnote w:type="separator" w:id="-1">
     <w:p>
       <w:pPr>
@@ -2259,7 +2282,7 @@
 </file>
 
 <file path=word/header1.xml><?xml version="1.0" encoding="utf-8"?>
-<w:hdr xmlns:wpc="http://schemas.microsoft.com/office/word/2010/wordprocessingCanvas" xmlns:cx="http://schemas.microsoft.com/office/drawing/2014/chartex" xmlns:cx1="http://schemas.microsoft.com/office/drawing/2015/9/8/chartex" xmlns:cx2="http://schemas.microsoft.com/office/drawing/2015/10/21/chartex" xmlns:cx3="http://schemas.microsoft.com/office/drawing/2016/5/9/chartex" xmlns:cx4="http://schemas.microsoft.com/office/drawing/2016/5/10/chartex" xmlns:cx5="http://schemas.microsoft.com/office/drawing/2016/5/11/chartex" xmlns:cx6="http://schemas.microsoft.com/office/drawing/2016/5/12/chartex" xmlns:cx7="http://schemas.microsoft.com/office/drawing/2016/5/13/chartex" xmlns:cx8="http://schemas.microsoft.com/office/drawing/2016/5/14/chartex" xmlns:mc="http://schemas.openxmlformats.org/markup-compatibility/2006" xmlns:aink="http://schemas.microsoft.com/office/drawing/2016/ink" xmlns:am3d="http://schemas.microsoft.com/office/drawing/2017/model3d" xmlns:o="urn:schemas-microsoft-com:office:office" xmlns:r="http://schemas.openxmlformats.org/officeDocument/2006/relationships" xmlns:m="http://schemas.openxmlformats.org/officeDocument/2006/math" xmlns:v="urn:schemas-microsoft-com:vml" xmlns:wp14="http://schemas.microsoft.com/office/word/2010/wordprocessingDrawing" xmlns:wp="http://schemas.openxmlformats.org/drawingml/2006/wordprocessingDrawing" xmlns:w10="urn:schemas-microsoft-com:office:word" xmlns:w="http://schemas.openxmlformats.org/wordprocessingml/2006/main" xmlns:w14="http://schemas.microsoft.com/office/word/2010/wordml" xmlns:w15="http://schemas.microsoft.com/office/word/2012/wordml" xmlns:w16cid="http://schemas.microsoft.com/office/word/2016/wordml/cid" xmlns:w16se="http://schemas.microsoft.com/office/word/2015/wordml/symex" xmlns:wpg="http://schemas.microsoft.com/office/word/2010/wordprocessingGroup" xmlns:wpi="http://schemas.microsoft.com/office/word/2010/wordprocessingInk" xmlns:wne="http://schemas.microsoft.com/office/word/2006/wordml" xmlns:wps="http://schemas.microsoft.com/office/word/2010/wordprocessingShape" mc:Ignorable="w14 w15 w16se w16cid wp14">
+<w:hdr xmlns:wpc="http://schemas.microsoft.com/office/word/2010/wordprocessingCanvas" xmlns:mc="http://schemas.openxmlformats.org/markup-compatibility/2006" xmlns:o="urn:schemas-microsoft-com:office:office" xmlns:r="http://schemas.openxmlformats.org/officeDocument/2006/relationships" xmlns:m="http://schemas.openxmlformats.org/officeDocument/2006/math" xmlns:v="urn:schemas-microsoft-com:vml" xmlns:wp14="http://schemas.microsoft.com/office/word/2010/wordprocessingDrawing" xmlns:wp="http://schemas.openxmlformats.org/drawingml/2006/wordprocessingDrawing" xmlns:w10="urn:schemas-microsoft-com:office:word" xmlns:w="http://schemas.openxmlformats.org/wordprocessingml/2006/main" xmlns:w14="http://schemas.microsoft.com/office/word/2010/wordml" xmlns:wpg="http://schemas.microsoft.com/office/word/2010/wordprocessingGroup" xmlns:wpi="http://schemas.microsoft.com/office/word/2010/wordprocessingInk" xmlns:wne="http://schemas.microsoft.com/office/word/2006/wordml" xmlns:wps="http://schemas.microsoft.com/office/word/2010/wordprocessingShape" mc:Ignorable="w14 wp14">
   <w:tbl>
     <w:tblPr>
       <w:tblW w:w="0" w:type="auto"/>
@@ -2345,7 +2368,7 @@
             <w:rPr>
               <w:lang w:val="es-ES"/>
             </w:rPr>
-            <w:t>0</w:t>
+            <w:t>1</w:t>
           </w:r>
         </w:p>
       </w:tc>
@@ -2421,7 +2444,7 @@
             <w:rPr>
               <w:lang w:val="es-ES"/>
             </w:rPr>
-            <w:t>05</w:t>
+            <w:t>06</w:t>
           </w:r>
           <w:r>
             <w:rPr>
@@ -2491,7 +2514,7 @@
 </file>
 
 <file path=word/header2.xml><?xml version="1.0" encoding="utf-8"?>
-<w:hdr xmlns:wpc="http://schemas.microsoft.com/office/word/2010/wordprocessingCanvas" xmlns:cx="http://schemas.microsoft.com/office/drawing/2014/chartex" xmlns:cx1="http://schemas.microsoft.com/office/drawing/2015/9/8/chartex" xmlns:cx2="http://schemas.microsoft.com/office/drawing/2015/10/21/chartex" xmlns:cx3="http://schemas.microsoft.com/office/drawing/2016/5/9/chartex" xmlns:cx4="http://schemas.microsoft.com/office/drawing/2016/5/10/chartex" xmlns:cx5="http://schemas.microsoft.com/office/drawing/2016/5/11/chartex" xmlns:cx6="http://schemas.microsoft.com/office/drawing/2016/5/12/chartex" xmlns:cx7="http://schemas.microsoft.com/office/drawing/2016/5/13/chartex" xmlns:cx8="http://schemas.microsoft.com/office/drawing/2016/5/14/chartex" xmlns:mc="http://schemas.openxmlformats.org/markup-compatibility/2006" xmlns:aink="http://schemas.microsoft.com/office/drawing/2016/ink" xmlns:am3d="http://schemas.microsoft.com/office/drawing/2017/model3d" xmlns:o="urn:schemas-microsoft-com:office:office" xmlns:r="http://schemas.openxmlformats.org/officeDocument/2006/relationships" xmlns:m="http://schemas.openxmlformats.org/officeDocument/2006/math" xmlns:v="urn:schemas-microsoft-com:vml" xmlns:wp14="http://schemas.microsoft.com/office/word/2010/wordprocessingDrawing" xmlns:wp="http://schemas.openxmlformats.org/drawingml/2006/wordprocessingDrawing" xmlns:w10="urn:schemas-microsoft-com:office:word" xmlns:w="http://schemas.openxmlformats.org/wordprocessingml/2006/main" xmlns:w14="http://schemas.microsoft.com/office/word/2010/wordml" xmlns:w15="http://schemas.microsoft.com/office/word/2012/wordml" xmlns:w16cid="http://schemas.microsoft.com/office/word/2016/wordml/cid" xmlns:w16se="http://schemas.microsoft.com/office/word/2015/wordml/symex" xmlns:wpg="http://schemas.microsoft.com/office/word/2010/wordprocessingGroup" xmlns:wpi="http://schemas.microsoft.com/office/word/2010/wordprocessingInk" xmlns:wne="http://schemas.microsoft.com/office/word/2006/wordml" xmlns:wps="http://schemas.microsoft.com/office/word/2010/wordprocessingShape" mc:Ignorable="w14 w15 w16se w16cid wp14">
+<w:hdr xmlns:wpc="http://schemas.microsoft.com/office/word/2010/wordprocessingCanvas" xmlns:mc="http://schemas.openxmlformats.org/markup-compatibility/2006" xmlns:o="urn:schemas-microsoft-com:office:office" xmlns:r="http://schemas.openxmlformats.org/officeDocument/2006/relationships" xmlns:m="http://schemas.openxmlformats.org/officeDocument/2006/math" xmlns:v="urn:schemas-microsoft-com:vml" xmlns:wp14="http://schemas.microsoft.com/office/word/2010/wordprocessingDrawing" xmlns:wp="http://schemas.openxmlformats.org/drawingml/2006/wordprocessingDrawing" xmlns:w10="urn:schemas-microsoft-com:office:word" xmlns:w="http://schemas.openxmlformats.org/wordprocessingml/2006/main" xmlns:w14="http://schemas.microsoft.com/office/word/2010/wordml" xmlns:wpg="http://schemas.microsoft.com/office/word/2010/wordprocessingGroup" xmlns:wpi="http://schemas.microsoft.com/office/word/2010/wordprocessingInk" xmlns:wne="http://schemas.microsoft.com/office/word/2006/wordml" xmlns:wps="http://schemas.microsoft.com/office/word/2010/wordprocessingShape" mc:Ignorable="w14 wp14">
   <w:p>
     <w:pPr>
       <w:rPr>
@@ -2552,8 +2575,8 @@
 </file>
 
 <file path=word/numbering.xml><?xml version="1.0" encoding="utf-8"?>
-<w:numbering xmlns:wpc="http://schemas.microsoft.com/office/word/2010/wordprocessingCanvas" xmlns:cx="http://schemas.microsoft.com/office/drawing/2014/chartex" xmlns:cx1="http://schemas.microsoft.com/office/drawing/2015/9/8/chartex" xmlns:cx2="http://schemas.microsoft.com/office/drawing/2015/10/21/chartex" xmlns:cx3="http://schemas.microsoft.com/office/drawing/2016/5/9/chartex" xmlns:cx4="http://schemas.microsoft.com/office/drawing/2016/5/10/chartex" xmlns:cx5="http://schemas.microsoft.com/office/drawing/2016/5/11/chartex" xmlns:cx6="http://schemas.microsoft.com/office/drawing/2016/5/12/chartex" xmlns:cx7="http://schemas.microsoft.com/office/drawing/2016/5/13/chartex" xmlns:cx8="http://schemas.microsoft.com/office/drawing/2016/5/14/chartex" xmlns:mc="http://schemas.openxmlformats.org/markup-compatibility/2006" xmlns:aink="http://schemas.microsoft.com/office/drawing/2016/ink" xmlns:am3d="http://schemas.microsoft.com/office/drawing/2017/model3d" xmlns:o="urn:schemas-microsoft-com:office:office" xmlns:r="http://schemas.openxmlformats.org/officeDocument/2006/relationships" xmlns:m="http://schemas.openxmlformats.org/officeDocument/2006/math" xmlns:v="urn:schemas-microsoft-com:vml" xmlns:wp14="http://schemas.microsoft.com/office/word/2010/wordprocessingDrawing" xmlns:wp="http://schemas.openxmlformats.org/drawingml/2006/wordprocessingDrawing" xmlns:w10="urn:schemas-microsoft-com:office:word" xmlns:w="http://schemas.openxmlformats.org/wordprocessingml/2006/main" xmlns:w14="http://schemas.microsoft.com/office/word/2010/wordml" xmlns:w15="http://schemas.microsoft.com/office/word/2012/wordml" xmlns:w16cid="http://schemas.microsoft.com/office/word/2016/wordml/cid" xmlns:w16se="http://schemas.microsoft.com/office/word/2015/wordml/symex" xmlns:wpg="http://schemas.microsoft.com/office/word/2010/wordprocessingGroup" xmlns:wpi="http://schemas.microsoft.com/office/word/2010/wordprocessingInk" xmlns:wne="http://schemas.microsoft.com/office/word/2006/wordml" xmlns:wps="http://schemas.microsoft.com/office/word/2010/wordprocessingShape" mc:Ignorable="w14 w15 w16se w16cid wp14">
-  <w:abstractNum w:abstractNumId="0" w15:restartNumberingAfterBreak="0">
+<w:numbering xmlns:wpc="http://schemas.microsoft.com/office/word/2010/wordprocessingCanvas" xmlns:mc="http://schemas.openxmlformats.org/markup-compatibility/2006" xmlns:o="urn:schemas-microsoft-com:office:office" xmlns:r="http://schemas.openxmlformats.org/officeDocument/2006/relationships" xmlns:m="http://schemas.openxmlformats.org/officeDocument/2006/math" xmlns:v="urn:schemas-microsoft-com:vml" xmlns:wp14="http://schemas.microsoft.com/office/word/2010/wordprocessingDrawing" xmlns:wp="http://schemas.openxmlformats.org/drawingml/2006/wordprocessingDrawing" xmlns:w10="urn:schemas-microsoft-com:office:word" xmlns:w="http://schemas.openxmlformats.org/wordprocessingml/2006/main" xmlns:w14="http://schemas.microsoft.com/office/word/2010/wordml" xmlns:wpg="http://schemas.microsoft.com/office/word/2010/wordprocessingGroup" xmlns:wpi="http://schemas.microsoft.com/office/word/2010/wordprocessingInk" xmlns:wne="http://schemas.microsoft.com/office/word/2006/wordml" xmlns:wps="http://schemas.microsoft.com/office/word/2010/wordprocessingShape" mc:Ignorable="w14 wp14">
+  <w:abstractNum w:abstractNumId="0">
     <w:nsid w:val="24230867"/>
     <w:multiLevelType w:val="multilevel"/>
     <w:tmpl w:val="280A001F"/>
@@ -2639,7 +2662,7 @@
       </w:pPr>
     </w:lvl>
   </w:abstractNum>
-  <w:abstractNum w:abstractNumId="1" w15:restartNumberingAfterBreak="0">
+  <w:abstractNum w:abstractNumId="1">
     <w:nsid w:val="2F4367D0"/>
     <w:multiLevelType w:val="multilevel"/>
     <w:tmpl w:val="280A001F"/>
@@ -2752,7 +2775,7 @@
       </w:pPr>
     </w:lvl>
   </w:abstractNum>
-  <w:abstractNum w:abstractNumId="2" w15:restartNumberingAfterBreak="0">
+  <w:abstractNum w:abstractNumId="2">
     <w:nsid w:val="4B79287E"/>
     <w:multiLevelType w:val="multilevel"/>
     <w:tmpl w:val="280A001F"/>
@@ -2865,7 +2888,7 @@
       </w:pPr>
     </w:lvl>
   </w:abstractNum>
-  <w:abstractNum w:abstractNumId="3" w15:restartNumberingAfterBreak="0">
+  <w:abstractNum w:abstractNumId="3">
     <w:nsid w:val="59A54ABC"/>
     <w:multiLevelType w:val="multilevel"/>
     <w:tmpl w:val="C810A5B0"/>
@@ -2982,7 +3005,7 @@
       </w:pPr>
     </w:lvl>
   </w:abstractNum>
-  <w:abstractNum w:abstractNumId="4" w15:restartNumberingAfterBreak="0">
+  <w:abstractNum w:abstractNumId="4">
     <w:nsid w:val="6A1454AD"/>
     <w:multiLevelType w:val="multilevel"/>
     <w:tmpl w:val="280A001F"/>
@@ -3068,7 +3091,7 @@
       </w:pPr>
     </w:lvl>
   </w:abstractNum>
-  <w:abstractNum w:abstractNumId="5" w15:restartNumberingAfterBreak="0">
+  <w:abstractNum w:abstractNumId="5">
     <w:nsid w:val="75C31913"/>
     <w:multiLevelType w:val="multilevel"/>
     <w:tmpl w:val="3AA67AC4"/>
@@ -3212,7 +3235,7 @@
 </file>
 
 <file path=word/styles.xml><?xml version="1.0" encoding="utf-8"?>
-<w:styles xmlns:mc="http://schemas.openxmlformats.org/markup-compatibility/2006" xmlns:r="http://schemas.openxmlformats.org/officeDocument/2006/relationships" xmlns:w="http://schemas.openxmlformats.org/wordprocessingml/2006/main" xmlns:w14="http://schemas.microsoft.com/office/word/2010/wordml" xmlns:w15="http://schemas.microsoft.com/office/word/2012/wordml" xmlns:w16cid="http://schemas.microsoft.com/office/word/2016/wordml/cid" xmlns:w16se="http://schemas.microsoft.com/office/word/2015/wordml/symex" mc:Ignorable="w14 w15 w16se w16cid">
+<w:styles xmlns:mc="http://schemas.openxmlformats.org/markup-compatibility/2006" xmlns:r="http://schemas.openxmlformats.org/officeDocument/2006/relationships" xmlns:w="http://schemas.openxmlformats.org/wordprocessingml/2006/main" xmlns:w14="http://schemas.microsoft.com/office/word/2010/wordml" mc:Ignorable="w14">
   <w:docDefaults>
     <w:rPrDefault>
       <w:rPr>
@@ -3229,382 +3252,145 @@
       </w:pPr>
     </w:pPrDefault>
   </w:docDefaults>
-  <w:latentStyles w:defLockedState="0" w:defUIPriority="99" w:defSemiHidden="0" w:defUnhideWhenUsed="0" w:defQFormat="0" w:count="375">
-    <w:lsdException w:name="Normal" w:uiPriority="0" w:qFormat="1"/>
-    <w:lsdException w:name="heading 1" w:uiPriority="9" w:qFormat="1"/>
-    <w:lsdException w:name="heading 2" w:semiHidden="1" w:uiPriority="9" w:unhideWhenUsed="1" w:qFormat="1"/>
-    <w:lsdException w:name="heading 3" w:semiHidden="1" w:uiPriority="9" w:unhideWhenUsed="1" w:qFormat="1"/>
-    <w:lsdException w:name="heading 4" w:semiHidden="1" w:uiPriority="9" w:unhideWhenUsed="1" w:qFormat="1"/>
-    <w:lsdException w:name="heading 5" w:semiHidden="1" w:uiPriority="9" w:unhideWhenUsed="1" w:qFormat="1"/>
-    <w:lsdException w:name="heading 6" w:semiHidden="1" w:uiPriority="9" w:unhideWhenUsed="1" w:qFormat="1"/>
-    <w:lsdException w:name="heading 7" w:semiHidden="1" w:uiPriority="9" w:unhideWhenUsed="1" w:qFormat="1"/>
-    <w:lsdException w:name="heading 8" w:semiHidden="1" w:uiPriority="9" w:unhideWhenUsed="1" w:qFormat="1"/>
-    <w:lsdException w:name="heading 9" w:semiHidden="1" w:uiPriority="9" w:unhideWhenUsed="1" w:qFormat="1"/>
-    <w:lsdException w:name="index 1" w:semiHidden="1" w:unhideWhenUsed="1"/>
-    <w:lsdException w:name="index 2" w:semiHidden="1" w:unhideWhenUsed="1"/>
-    <w:lsdException w:name="index 3" w:semiHidden="1" w:unhideWhenUsed="1"/>
-    <w:lsdException w:name="index 4" w:semiHidden="1" w:unhideWhenUsed="1"/>
-    <w:lsdException w:name="index 5" w:semiHidden="1" w:unhideWhenUsed="1"/>
-    <w:lsdException w:name="index 6" w:semiHidden="1" w:unhideWhenUsed="1"/>
-    <w:lsdException w:name="index 7" w:semiHidden="1" w:unhideWhenUsed="1"/>
-    <w:lsdException w:name="index 8" w:semiHidden="1" w:unhideWhenUsed="1"/>
-    <w:lsdException w:name="index 9" w:semiHidden="1" w:unhideWhenUsed="1"/>
-    <w:lsdException w:name="toc 1" w:semiHidden="1" w:uiPriority="39" w:unhideWhenUsed="1"/>
-    <w:lsdException w:name="toc 2" w:semiHidden="1" w:uiPriority="39" w:unhideWhenUsed="1"/>
-    <w:lsdException w:name="toc 3" w:semiHidden="1" w:uiPriority="39" w:unhideWhenUsed="1"/>
-    <w:lsdException w:name="toc 4" w:semiHidden="1" w:uiPriority="39" w:unhideWhenUsed="1"/>
-    <w:lsdException w:name="toc 5" w:semiHidden="1" w:uiPriority="39" w:unhideWhenUsed="1"/>
-    <w:lsdException w:name="toc 6" w:semiHidden="1" w:uiPriority="39" w:unhideWhenUsed="1"/>
-    <w:lsdException w:name="toc 7" w:semiHidden="1" w:uiPriority="39" w:unhideWhenUsed="1"/>
-    <w:lsdException w:name="toc 8" w:semiHidden="1" w:uiPriority="39" w:unhideWhenUsed="1"/>
-    <w:lsdException w:name="toc 9" w:semiHidden="1" w:uiPriority="39" w:unhideWhenUsed="1"/>
-    <w:lsdException w:name="Normal Indent" w:semiHidden="1" w:unhideWhenUsed="1"/>
-    <w:lsdException w:name="footnote text" w:semiHidden="1" w:unhideWhenUsed="1"/>
-    <w:lsdException w:name="annotation text" w:semiHidden="1" w:unhideWhenUsed="1"/>
-    <w:lsdException w:name="header" w:semiHidden="1" w:uiPriority="0" w:unhideWhenUsed="1"/>
-    <w:lsdException w:name="footer" w:semiHidden="1" w:unhideWhenUsed="1"/>
-    <w:lsdException w:name="index heading" w:semiHidden="1" w:unhideWhenUsed="1"/>
-    <w:lsdException w:name="caption" w:semiHidden="1" w:uiPriority="35" w:unhideWhenUsed="1" w:qFormat="1"/>
-    <w:lsdException w:name="table of figures" w:semiHidden="1" w:unhideWhenUsed="1"/>
-    <w:lsdException w:name="envelope address" w:semiHidden="1" w:unhideWhenUsed="1"/>
-    <w:lsdException w:name="envelope return" w:semiHidden="1" w:unhideWhenUsed="1"/>
-    <w:lsdException w:name="footnote reference" w:semiHidden="1" w:unhideWhenUsed="1"/>
-    <w:lsdException w:name="annotation reference" w:semiHidden="1" w:unhideWhenUsed="1"/>
-    <w:lsdException w:name="line number" w:semiHidden="1" w:unhideWhenUsed="1"/>
-    <w:lsdException w:name="page number" w:semiHidden="1" w:unhideWhenUsed="1"/>
-    <w:lsdException w:name="endnote reference" w:semiHidden="1" w:unhideWhenUsed="1"/>
-    <w:lsdException w:name="endnote text" w:semiHidden="1" w:unhideWhenUsed="1"/>
-    <w:lsdException w:name="table of authorities" w:semiHidden="1" w:unhideWhenUsed="1"/>
-    <w:lsdException w:name="macro" w:semiHidden="1" w:unhideWhenUsed="1"/>
-    <w:lsdException w:name="toa heading" w:semiHidden="1" w:unhideWhenUsed="1"/>
-    <w:lsdException w:name="List" w:semiHidden="1" w:unhideWhenUsed="1"/>
-    <w:lsdException w:name="List Bullet" w:semiHidden="1" w:unhideWhenUsed="1"/>
-    <w:lsdException w:name="List Number" w:semiHidden="1" w:unhideWhenUsed="1"/>
-    <w:lsdException w:name="List 2" w:semiHidden="1" w:unhideWhenUsed="1"/>
-    <w:lsdException w:name="List 3" w:semiHidden="1" w:unhideWhenUsed="1"/>
-    <w:lsdException w:name="List 4" w:semiHidden="1" w:unhideWhenUsed="1"/>
-    <w:lsdException w:name="List 5" w:semiHidden="1" w:unhideWhenUsed="1"/>
-    <w:lsdException w:name="List Bullet 2" w:semiHidden="1" w:unhideWhenUsed="1"/>
-    <w:lsdException w:name="List Bullet 3" w:semiHidden="1" w:unhideWhenUsed="1"/>
-    <w:lsdException w:name="List Bullet 4" w:semiHidden="1" w:unhideWhenUsed="1"/>
-    <w:lsdException w:name="List Bullet 5" w:semiHidden="1" w:unhideWhenUsed="1"/>
-    <w:lsdException w:name="List Number 2" w:semiHidden="1" w:unhideWhenUsed="1"/>
-    <w:lsdException w:name="List Number 3" w:semiHidden="1" w:unhideWhenUsed="1"/>
-    <w:lsdException w:name="List Number 4" w:semiHidden="1" w:unhideWhenUsed="1"/>
-    <w:lsdException w:name="List Number 5" w:semiHidden="1" w:unhideWhenUsed="1"/>
-    <w:lsdException w:name="Title" w:uiPriority="0" w:qFormat="1"/>
-    <w:lsdException w:name="Closing" w:semiHidden="1" w:unhideWhenUsed="1"/>
-    <w:lsdException w:name="Signature" w:semiHidden="1" w:unhideWhenUsed="1"/>
-    <w:lsdException w:name="Default Paragraph Font" w:semiHidden="1" w:uiPriority="1" w:unhideWhenUsed="1"/>
-    <w:lsdException w:name="Body Text" w:semiHidden="1" w:unhideWhenUsed="1"/>
-    <w:lsdException w:name="Body Text Indent" w:semiHidden="1" w:unhideWhenUsed="1"/>
-    <w:lsdException w:name="List Continue" w:semiHidden="1" w:unhideWhenUsed="1"/>
-    <w:lsdException w:name="List Continue 2" w:semiHidden="1" w:unhideWhenUsed="1"/>
-    <w:lsdException w:name="List Continue 3" w:semiHidden="1" w:unhideWhenUsed="1"/>
-    <w:lsdException w:name="List Continue 4" w:semiHidden="1" w:unhideWhenUsed="1"/>
-    <w:lsdException w:name="List Continue 5" w:semiHidden="1" w:unhideWhenUsed="1"/>
-    <w:lsdException w:name="Message Header" w:semiHidden="1" w:unhideWhenUsed="1"/>
-    <w:lsdException w:name="Subtitle" w:uiPriority="11" w:qFormat="1"/>
-    <w:lsdException w:name="Salutation" w:semiHidden="1" w:unhideWhenUsed="1"/>
-    <w:lsdException w:name="Date" w:semiHidden="1" w:unhideWhenUsed="1"/>
-    <w:lsdException w:name="Body Text First Indent" w:semiHidden="1" w:unhideWhenUsed="1"/>
-    <w:lsdException w:name="Body Text First Indent 2" w:semiHidden="1" w:unhideWhenUsed="1"/>
-    <w:lsdException w:name="Note Heading" w:semiHidden="1" w:unhideWhenUsed="1"/>
-    <w:lsdException w:name="Body Text 2" w:semiHidden="1" w:unhideWhenUsed="1"/>
-    <w:lsdException w:name="Body Text 3" w:semiHidden="1" w:unhideWhenUsed="1"/>
-    <w:lsdException w:name="Body Text Indent 2" w:semiHidden="1" w:unhideWhenUsed="1"/>
-    <w:lsdException w:name="Body Text Indent 3" w:semiHidden="1" w:unhideWhenUsed="1"/>
-    <w:lsdException w:name="Block Text" w:semiHidden="1" w:unhideWhenUsed="1"/>
-    <w:lsdException w:name="Hyperlink" w:semiHidden="1" w:unhideWhenUsed="1"/>
-    <w:lsdException w:name="FollowedHyperlink" w:semiHidden="1" w:unhideWhenUsed="1"/>
-    <w:lsdException w:name="Strong" w:uiPriority="22" w:qFormat="1"/>
-    <w:lsdException w:name="Emphasis" w:uiPriority="20" w:qFormat="1"/>
-    <w:lsdException w:name="Document Map" w:semiHidden="1" w:unhideWhenUsed="1"/>
-    <w:lsdException w:name="Plain Text" w:semiHidden="1" w:unhideWhenUsed="1"/>
-    <w:lsdException w:name="E-mail Signature" w:semiHidden="1" w:unhideWhenUsed="1"/>
-    <w:lsdException w:name="HTML Top of Form" w:semiHidden="1" w:unhideWhenUsed="1"/>
-    <w:lsdException w:name="HTML Bottom of Form" w:semiHidden="1" w:unhideWhenUsed="1"/>
-    <w:lsdException w:name="Normal (Web)" w:semiHidden="1" w:unhideWhenUsed="1"/>
-    <w:lsdException w:name="HTML Acronym" w:semiHidden="1" w:unhideWhenUsed="1"/>
-    <w:lsdException w:name="HTML Address" w:semiHidden="1" w:unhideWhenUsed="1"/>
-    <w:lsdException w:name="HTML Cite" w:semiHidden="1" w:unhideWhenUsed="1"/>
-    <w:lsdException w:name="HTML Code" w:semiHidden="1" w:unhideWhenUsed="1"/>
-    <w:lsdException w:name="HTML Definition" w:semiHidden="1" w:unhideWhenUsed="1"/>
-    <w:lsdException w:name="HTML Keyboard" w:semiHidden="1" w:unhideWhenUsed="1"/>
-    <w:lsdException w:name="HTML Preformatted" w:semiHidden="1" w:unhideWhenUsed="1"/>
-    <w:lsdException w:name="HTML Sample" w:semiHidden="1" w:unhideWhenUsed="1"/>
-    <w:lsdException w:name="HTML Typewriter" w:semiHidden="1" w:unhideWhenUsed="1"/>
-    <w:lsdException w:name="HTML Variable" w:semiHidden="1" w:unhideWhenUsed="1"/>
-    <w:lsdException w:name="Normal Table" w:semiHidden="1" w:unhideWhenUsed="1"/>
-    <w:lsdException w:name="annotation subject" w:semiHidden="1" w:unhideWhenUsed="1"/>
-    <w:lsdException w:name="No List" w:semiHidden="1" w:unhideWhenUsed="1"/>
-    <w:lsdException w:name="Outline List 1" w:semiHidden="1" w:unhideWhenUsed="1"/>
-    <w:lsdException w:name="Outline List 2" w:semiHidden="1" w:unhideWhenUsed="1"/>
-    <w:lsdException w:name="Outline List 3" w:semiHidden="1" w:unhideWhenUsed="1"/>
-    <w:lsdException w:name="Table Simple 1" w:semiHidden="1" w:unhideWhenUsed="1"/>
-    <w:lsdException w:name="Table Simple 2" w:semiHidden="1" w:unhideWhenUsed="1"/>
-    <w:lsdException w:name="Table Simple 3" w:semiHidden="1" w:unhideWhenUsed="1"/>
-    <w:lsdException w:name="Table Classic 1" w:semiHidden="1" w:unhideWhenUsed="1"/>
-    <w:lsdException w:name="Table Classic 2" w:semiHidden="1" w:unhideWhenUsed="1"/>
-    <w:lsdException w:name="Table Classic 3" w:semiHidden="1" w:unhideWhenUsed="1"/>
-    <w:lsdException w:name="Table Classic 4" w:semiHidden="1" w:unhideWhenUsed="1"/>
-    <w:lsdException w:name="Table Colorful 1" w:semiHidden="1" w:unhideWhenUsed="1"/>
-    <w:lsdException w:name="Table Colorful 2" w:semiHidden="1" w:unhideWhenUsed="1"/>
-    <w:lsdException w:name="Table Colorful 3" w:semiHidden="1" w:unhideWhenUsed="1"/>
-    <w:lsdException w:name="Table Columns 1" w:semiHidden="1" w:unhideWhenUsed="1"/>
-    <w:lsdException w:name="Table Columns 2" w:semiHidden="1" w:unhideWhenUsed="1"/>
-    <w:lsdException w:name="Table Columns 3" w:semiHidden="1" w:unhideWhenUsed="1"/>
-    <w:lsdException w:name="Table Columns 4" w:semiHidden="1" w:unhideWhenUsed="1"/>
-    <w:lsdException w:name="Table Columns 5" w:semiHidden="1" w:unhideWhenUsed="1"/>
-    <w:lsdException w:name="Table Grid 1" w:semiHidden="1" w:unhideWhenUsed="1"/>
-    <w:lsdException w:name="Table Grid 2" w:semiHidden="1" w:unhideWhenUsed="1"/>
-    <w:lsdException w:name="Table Grid 3" w:semiHidden="1" w:unhideWhenUsed="1"/>
-    <w:lsdException w:name="Table Grid 4" w:semiHidden="1" w:unhideWhenUsed="1"/>
-    <w:lsdException w:name="Table Grid 5" w:semiHidden="1" w:unhideWhenUsed="1"/>
-    <w:lsdException w:name="Table Grid 6" w:semiHidden="1" w:unhideWhenUsed="1"/>
-    <w:lsdException w:name="Table Grid 7" w:semiHidden="1" w:unhideWhenUsed="1"/>
-    <w:lsdException w:name="Table Grid 8" w:semiHidden="1" w:unhideWhenUsed="1"/>
-    <w:lsdException w:name="Table List 1" w:semiHidden="1" w:unhideWhenUsed="1"/>
-    <w:lsdException w:name="Table List 2" w:semiHidden="1" w:unhideWhenUsed="1"/>
-    <w:lsdException w:name="Table List 3" w:semiHidden="1" w:unhideWhenUsed="1"/>
-    <w:lsdException w:name="Table List 4" w:semiHidden="1" w:unhideWhenUsed="1"/>
-    <w:lsdException w:name="Table List 5" w:semiHidden="1" w:unhideWhenUsed="1"/>
-    <w:lsdException w:name="Table List 6" w:semiHidden="1" w:unhideWhenUsed="1"/>
-    <w:lsdException w:name="Table List 7" w:semiHidden="1" w:unhideWhenUsed="1"/>
-    <w:lsdException w:name="Table List 8" w:semiHidden="1" w:unhideWhenUsed="1"/>
-    <w:lsdException w:name="Table 3D effects 1" w:semiHidden="1" w:unhideWhenUsed="1"/>
-    <w:lsdException w:name="Table 3D effects 2" w:semiHidden="1" w:unhideWhenUsed="1"/>
-    <w:lsdException w:name="Table 3D effects 3" w:semiHidden="1" w:unhideWhenUsed="1"/>
-    <w:lsdException w:name="Table Contemporary" w:semiHidden="1" w:unhideWhenUsed="1"/>
-    <w:lsdException w:name="Table Elegant" w:semiHidden="1" w:unhideWhenUsed="1"/>
-    <w:lsdException w:name="Table Professional" w:semiHidden="1" w:unhideWhenUsed="1"/>
-    <w:lsdException w:name="Table Subtle 1" w:semiHidden="1" w:unhideWhenUsed="1"/>
-    <w:lsdException w:name="Table Subtle 2" w:semiHidden="1" w:unhideWhenUsed="1"/>
-    <w:lsdException w:name="Table Web 1" w:semiHidden="1" w:unhideWhenUsed="1"/>
-    <w:lsdException w:name="Table Web 2" w:semiHidden="1" w:unhideWhenUsed="1"/>
-    <w:lsdException w:name="Table Web 3" w:semiHidden="1" w:unhideWhenUsed="1"/>
-    <w:lsdException w:name="Balloon Text" w:semiHidden="1" w:unhideWhenUsed="1"/>
-    <w:lsdException w:name="Table Grid" w:semiHidden="1" w:uiPriority="59" w:unhideWhenUsed="1"/>
-    <w:lsdException w:name="Table Theme" w:semiHidden="1" w:unhideWhenUsed="1"/>
-    <w:lsdException w:name="Placeholder Text" w:semiHidden="1"/>
-    <w:lsdException w:name="No Spacing" w:uiPriority="1" w:qFormat="1"/>
-    <w:lsdException w:name="Light Shading" w:uiPriority="60"/>
-    <w:lsdException w:name="Light List" w:uiPriority="61"/>
-    <w:lsdException w:name="Light Grid" w:uiPriority="62"/>
-    <w:lsdException w:name="Medium Shading 1" w:uiPriority="63"/>
-    <w:lsdException w:name="Medium Shading 2" w:uiPriority="64"/>
-    <w:lsdException w:name="Medium List 1" w:uiPriority="65"/>
-    <w:lsdException w:name="Medium List 2" w:uiPriority="66"/>
-    <w:lsdException w:name="Medium Grid 1" w:uiPriority="67"/>
-    <w:lsdException w:name="Medium Grid 2" w:uiPriority="68"/>
-    <w:lsdException w:name="Medium Grid 3" w:uiPriority="69"/>
-    <w:lsdException w:name="Dark List" w:uiPriority="70"/>
-    <w:lsdException w:name="Colorful Shading" w:uiPriority="71"/>
-    <w:lsdException w:name="Colorful List" w:uiPriority="72"/>
-    <w:lsdException w:name="Colorful Grid" w:uiPriority="73"/>
-    <w:lsdException w:name="Light Shading Accent 1" w:uiPriority="60"/>
-    <w:lsdException w:name="Light List Accent 1" w:uiPriority="61"/>
-    <w:lsdException w:name="Light Grid Accent 1" w:uiPriority="62"/>
-    <w:lsdException w:name="Medium Shading 1 Accent 1" w:uiPriority="63"/>
-    <w:lsdException w:name="Medium Shading 2 Accent 1" w:uiPriority="64"/>
-    <w:lsdException w:name="Medium List 1 Accent 1" w:uiPriority="65"/>
-    <w:lsdException w:name="Revision" w:semiHidden="1"/>
-    <w:lsdException w:name="List Paragraph" w:uiPriority="34" w:qFormat="1"/>
-    <w:lsdException w:name="Quote" w:uiPriority="29" w:qFormat="1"/>
-    <w:lsdException w:name="Intense Quote" w:uiPriority="30" w:qFormat="1"/>
-    <w:lsdException w:name="Medium List 2 Accent 1" w:uiPriority="66"/>
-    <w:lsdException w:name="Medium Grid 1 Accent 1" w:uiPriority="67"/>
-    <w:lsdException w:name="Medium Grid 2 Accent 1" w:uiPriority="68"/>
-    <w:lsdException w:name="Medium Grid 3 Accent 1" w:uiPriority="69"/>
-    <w:lsdException w:name="Dark List Accent 1" w:uiPriority="70"/>
-    <w:lsdException w:name="Colorful Shading Accent 1" w:uiPriority="71"/>
-    <w:lsdException w:name="Colorful List Accent 1" w:uiPriority="72"/>
-    <w:lsdException w:name="Colorful Grid Accent 1" w:uiPriority="73"/>
-    <w:lsdException w:name="Light Shading Accent 2" w:uiPriority="60"/>
-    <w:lsdException w:name="Light List Accent 2" w:uiPriority="61"/>
-    <w:lsdException w:name="Light Grid Accent 2" w:uiPriority="62"/>
-    <w:lsdException w:name="Medium Shading 1 Accent 2" w:uiPriority="63"/>
-    <w:lsdException w:name="Medium Shading 2 Accent 2" w:uiPriority="64"/>
-    <w:lsdException w:name="Medium List 1 Accent 2" w:uiPriority="65"/>
-    <w:lsdException w:name="Medium List 2 Accent 2" w:uiPriority="66"/>
-    <w:lsdException w:name="Medium Grid 1 Accent 2" w:uiPriority="67"/>
-    <w:lsdException w:name="Medium Grid 2 Accent 2" w:uiPriority="68"/>
-    <w:lsdException w:name="Medium Grid 3 Accent 2" w:uiPriority="69"/>
-    <w:lsdException w:name="Dark List Accent 2" w:uiPriority="70"/>
-    <w:lsdException w:name="Colorful Shading Accent 2" w:uiPriority="71"/>
-    <w:lsdException w:name="Colorful List Accent 2" w:uiPriority="72"/>
-    <w:lsdException w:name="Colorful Grid Accent 2" w:uiPriority="73"/>
-    <w:lsdException w:name="Light Shading Accent 3" w:uiPriority="60"/>
-    <w:lsdException w:name="Light List Accent 3" w:uiPriority="61"/>
-    <w:lsdException w:name="Light Grid Accent 3" w:uiPriority="62"/>
-    <w:lsdException w:name="Medium Shading 1 Accent 3" w:uiPriority="63"/>
-    <w:lsdException w:name="Medium Shading 2 Accent 3" w:uiPriority="64"/>
-    <w:lsdException w:name="Medium List 1 Accent 3" w:uiPriority="65"/>
-    <w:lsdException w:name="Medium List 2 Accent 3" w:uiPriority="66"/>
-    <w:lsdException w:name="Medium Grid 1 Accent 3" w:uiPriority="67"/>
-    <w:lsdException w:name="Medium Grid 2 Accent 3" w:uiPriority="68"/>
-    <w:lsdException w:name="Medium Grid 3 Accent 3" w:uiPriority="69"/>
-    <w:lsdException w:name="Dark List Accent 3" w:uiPriority="70"/>
-    <w:lsdException w:name="Colorful Shading Accent 3" w:uiPriority="71"/>
-    <w:lsdException w:name="Colorful List Accent 3" w:uiPriority="72"/>
-    <w:lsdException w:name="Colorful Grid Accent 3" w:uiPriority="73"/>
-    <w:lsdException w:name="Light Shading Accent 4" w:uiPriority="60"/>
-    <w:lsdException w:name="Light List Accent 4" w:uiPriority="61"/>
-    <w:lsdException w:name="Light Grid Accent 4" w:uiPriority="62"/>
-    <w:lsdException w:name="Medium Shading 1 Accent 4" w:uiPriority="63"/>
-    <w:lsdException w:name="Medium Shading 2 Accent 4" w:uiPriority="64"/>
-    <w:lsdException w:name="Medium List 1 Accent 4" w:uiPriority="65"/>
-    <w:lsdException w:name="Medium List 2 Accent 4" w:uiPriority="66"/>
-    <w:lsdException w:name="Medium Grid 1 Accent 4" w:uiPriority="67"/>
-    <w:lsdException w:name="Medium Grid 2 Accent 4" w:uiPriority="68"/>
-    <w:lsdException w:name="Medium Grid 3 Accent 4" w:uiPriority="69"/>
-    <w:lsdException w:name="Dark List Accent 4" w:uiPriority="70"/>
-    <w:lsdException w:name="Colorful Shading Accent 4" w:uiPriority="71"/>
-    <w:lsdException w:name="Colorful List Accent 4" w:uiPriority="72"/>
-    <w:lsdException w:name="Colorful Grid Accent 4" w:uiPriority="73"/>
-    <w:lsdException w:name="Light Shading Accent 5" w:uiPriority="60"/>
-    <w:lsdException w:name="Light List Accent 5" w:uiPriority="61"/>
-    <w:lsdException w:name="Light Grid Accent 5" w:uiPriority="62"/>
-    <w:lsdException w:name="Medium Shading 1 Accent 5" w:uiPriority="63"/>
-    <w:lsdException w:name="Medium Shading 2 Accent 5" w:uiPriority="64"/>
-    <w:lsdException w:name="Medium List 1 Accent 5" w:uiPriority="65"/>
-    <w:lsdException w:name="Medium List 2 Accent 5" w:uiPriority="66"/>
-    <w:lsdException w:name="Medium Grid 1 Accent 5" w:uiPriority="67"/>
-    <w:lsdException w:name="Medium Grid 2 Accent 5" w:uiPriority="68"/>
-    <w:lsdException w:name="Medium Grid 3 Accent 5" w:uiPriority="69"/>
-    <w:lsdException w:name="Dark List Accent 5" w:uiPriority="70"/>
-    <w:lsdException w:name="Colorful Shading Accent 5" w:uiPriority="71"/>
-    <w:lsdException w:name="Colorful List Accent 5" w:uiPriority="72"/>
-    <w:lsdException w:name="Colorful Grid Accent 5" w:uiPriority="73"/>
-    <w:lsdException w:name="Light Shading Accent 6" w:uiPriority="60"/>
-    <w:lsdException w:name="Light List Accent 6" w:uiPriority="61"/>
-    <w:lsdException w:name="Light Grid Accent 6" w:uiPriority="62"/>
-    <w:lsdException w:name="Medium Shading 1 Accent 6" w:uiPriority="63"/>
-    <w:lsdException w:name="Medium Shading 2 Accent 6" w:uiPriority="64"/>
-    <w:lsdException w:name="Medium List 1 Accent 6" w:uiPriority="65"/>
-    <w:lsdException w:name="Medium List 2 Accent 6" w:uiPriority="66"/>
-    <w:lsdException w:name="Medium Grid 1 Accent 6" w:uiPriority="67"/>
-    <w:lsdException w:name="Medium Grid 2 Accent 6" w:uiPriority="68"/>
-    <w:lsdException w:name="Medium Grid 3 Accent 6" w:uiPriority="69"/>
-    <w:lsdException w:name="Dark List Accent 6" w:uiPriority="70"/>
-    <w:lsdException w:name="Colorful Shading Accent 6" w:uiPriority="71"/>
-    <w:lsdException w:name="Colorful List Accent 6" w:uiPriority="72"/>
-    <w:lsdException w:name="Colorful Grid Accent 6" w:uiPriority="73"/>
-    <w:lsdException w:name="Subtle Emphasis" w:uiPriority="19" w:qFormat="1"/>
-    <w:lsdException w:name="Intense Emphasis" w:uiPriority="21" w:qFormat="1"/>
-    <w:lsdException w:name="Subtle Reference" w:uiPriority="31" w:qFormat="1"/>
-    <w:lsdException w:name="Intense Reference" w:uiPriority="32" w:qFormat="1"/>
-    <w:lsdException w:name="Book Title" w:uiPriority="33" w:qFormat="1"/>
-    <w:lsdException w:name="Bibliography" w:semiHidden="1" w:uiPriority="37" w:unhideWhenUsed="1"/>
-    <w:lsdException w:name="TOC Heading" w:semiHidden="1" w:uiPriority="39" w:unhideWhenUsed="1" w:qFormat="1"/>
-    <w:lsdException w:name="Plain Table 1" w:uiPriority="41"/>
-    <w:lsdException w:name="Plain Table 2" w:uiPriority="42"/>
-    <w:lsdException w:name="Plain Table 3" w:uiPriority="43"/>
-    <w:lsdException w:name="Plain Table 4" w:uiPriority="44"/>
-    <w:lsdException w:name="Plain Table 5" w:uiPriority="45"/>
-    <w:lsdException w:name="Grid Table Light" w:uiPriority="40"/>
-    <w:lsdException w:name="Grid Table 1 Light" w:uiPriority="46"/>
-    <w:lsdException w:name="Grid Table 2" w:uiPriority="47"/>
-    <w:lsdException w:name="Grid Table 3" w:uiPriority="48"/>
-    <w:lsdException w:name="Grid Table 4" w:uiPriority="49"/>
-    <w:lsdException w:name="Grid Table 5 Dark" w:uiPriority="50"/>
-    <w:lsdException w:name="Grid Table 6 Colorful" w:uiPriority="51"/>
-    <w:lsdException w:name="Grid Table 7 Colorful" w:uiPriority="52"/>
-    <w:lsdException w:name="Grid Table 1 Light Accent 1" w:uiPriority="46"/>
-    <w:lsdException w:name="Grid Table 2 Accent 1" w:uiPriority="47"/>
-    <w:lsdException w:name="Grid Table 3 Accent 1" w:uiPriority="48"/>
-    <w:lsdException w:name="Grid Table 4 Accent 1" w:uiPriority="49"/>
-    <w:lsdException w:name="Grid Table 5 Dark Accent 1" w:uiPriority="50"/>
-    <w:lsdException w:name="Grid Table 6 Colorful Accent 1" w:uiPriority="51"/>
-    <w:lsdException w:name="Grid Table 7 Colorful Accent 1" w:uiPriority="52"/>
-    <w:lsdException w:name="Grid Table 1 Light Accent 2" w:uiPriority="46"/>
-    <w:lsdException w:name="Grid Table 2 Accent 2" w:uiPriority="47"/>
-    <w:lsdException w:name="Grid Table 3 Accent 2" w:uiPriority="48"/>
-    <w:lsdException w:name="Grid Table 4 Accent 2" w:uiPriority="49"/>
-    <w:lsdException w:name="Grid Table 5 Dark Accent 2" w:uiPriority="50"/>
-    <w:lsdException w:name="Grid Table 6 Colorful Accent 2" w:uiPriority="51"/>
-    <w:lsdException w:name="Grid Table 7 Colorful Accent 2" w:uiPriority="52"/>
-    <w:lsdException w:name="Grid Table 1 Light Accent 3" w:uiPriority="46"/>
-    <w:lsdException w:name="Grid Table 2 Accent 3" w:uiPriority="47"/>
-    <w:lsdException w:name="Grid Table 3 Accent 3" w:uiPriority="48"/>
-    <w:lsdException w:name="Grid Table 4 Accent 3" w:uiPriority="49"/>
-    <w:lsdException w:name="Grid Table 5 Dark Accent 3" w:uiPriority="50"/>
-    <w:lsdException w:name="Grid Table 6 Colorful Accent 3" w:uiPriority="51"/>
-    <w:lsdException w:name="Grid Table 7 Colorful Accent 3" w:uiPriority="52"/>
-    <w:lsdException w:name="Grid Table 1 Light Accent 4" w:uiPriority="46"/>
-    <w:lsdException w:name="Grid Table 2 Accent 4" w:uiPriority="47"/>
-    <w:lsdException w:name="Grid Table 3 Accent 4" w:uiPriority="48"/>
-    <w:lsdException w:name="Grid Table 4 Accent 4" w:uiPriority="49"/>
-    <w:lsdException w:name="Grid Table 5 Dark Accent 4" w:uiPriority="50"/>
-    <w:lsdException w:name="Grid Table 6 Colorful Accent 4" w:uiPriority="51"/>
-    <w:lsdException w:name="Grid Table 7 Colorful Accent 4" w:uiPriority="52"/>
-    <w:lsdException w:name="Grid Table 1 Light Accent 5" w:uiPriority="46"/>
-    <w:lsdException w:name="Grid Table 2 Accent 5" w:uiPriority="47"/>
-    <w:lsdException w:name="Grid Table 3 Accent 5" w:uiPriority="48"/>
-    <w:lsdException w:name="Grid Table 4 Accent 5" w:uiPriority="49"/>
-    <w:lsdException w:name="Grid Table 5 Dark Accent 5" w:uiPriority="50"/>
-    <w:lsdException w:name="Grid Table 6 Colorful Accent 5" w:uiPriority="51"/>
-    <w:lsdException w:name="Grid Table 7 Colorful Accent 5" w:uiPriority="52"/>
-    <w:lsdException w:name="Grid Table 1 Light Accent 6" w:uiPriority="46"/>
-    <w:lsdException w:name="Grid Table 2 Accent 6" w:uiPriority="47"/>
-    <w:lsdException w:name="Grid Table 3 Accent 6" w:uiPriority="48"/>
-    <w:lsdException w:name="Grid Table 4 Accent 6" w:uiPriority="49"/>
-    <w:lsdException w:name="Grid Table 5 Dark Accent 6" w:uiPriority="50"/>
-    <w:lsdException w:name="Grid Table 6 Colorful Accent 6" w:uiPriority="51"/>
-    <w:lsdException w:name="Grid Table 7 Colorful Accent 6" w:uiPriority="52"/>
-    <w:lsdException w:name="List Table 1 Light" w:uiPriority="46"/>
-    <w:lsdException w:name="List Table 2" w:uiPriority="47"/>
-    <w:lsdException w:name="List Table 3" w:uiPriority="48"/>
-    <w:lsdException w:name="List Table 4" w:uiPriority="49"/>
-    <w:lsdException w:name="List Table 5 Dark" w:uiPriority="50"/>
-    <w:lsdException w:name="List Table 6 Colorful" w:uiPriority="51"/>
-    <w:lsdException w:name="List Table 7 Colorful" w:uiPriority="52"/>
-    <w:lsdException w:name="List Table 1 Light Accent 1" w:uiPriority="46"/>
-    <w:lsdException w:name="List Table 2 Accent 1" w:uiPriority="47"/>
-    <w:lsdException w:name="List Table 3 Accent 1" w:uiPriority="48"/>
-    <w:lsdException w:name="List Table 4 Accent 1" w:uiPriority="49"/>
-    <w:lsdException w:name="List Table 5 Dark Accent 1" w:uiPriority="50"/>
-    <w:lsdException w:name="List Table 6 Colorful Accent 1" w:uiPriority="51"/>
-    <w:lsdException w:name="List Table 7 Colorful Accent 1" w:uiPriority="52"/>
-    <w:lsdException w:name="List Table 1 Light Accent 2" w:uiPriority="46"/>
-    <w:lsdException w:name="List Table 2 Accent 2" w:uiPriority="47"/>
-    <w:lsdException w:name="List Table 3 Accent 2" w:uiPriority="48"/>
-    <w:lsdException w:name="List Table 4 Accent 2" w:uiPriority="49"/>
-    <w:lsdException w:name="List Table 5 Dark Accent 2" w:uiPriority="50"/>
-    <w:lsdException w:name="List Table 6 Colorful Accent 2" w:uiPriority="51"/>
-    <w:lsdException w:name="List Table 7 Colorful Accent 2" w:uiPriority="52"/>
-    <w:lsdException w:name="List Table 1 Light Accent 3" w:uiPriority="46"/>
-    <w:lsdException w:name="List Table 2 Accent 3" w:uiPriority="47"/>
-    <w:lsdException w:name="List Table 3 Accent 3" w:uiPriority="48"/>
-    <w:lsdException w:name="List Table 4 Accent 3" w:uiPriority="49"/>
-    <w:lsdException w:name="List Table 5 Dark Accent 3" w:uiPriority="50"/>
-    <w:lsdException w:name="List Table 6 Colorful Accent 3" w:uiPriority="51"/>
-    <w:lsdException w:name="List Table 7 Colorful Accent 3" w:uiPriority="52"/>
-    <w:lsdException w:name="List Table 1 Light Accent 4" w:uiPriority="46"/>
-    <w:lsdException w:name="List Table 2 Accent 4" w:uiPriority="47"/>
-    <w:lsdException w:name="List Table 3 Accent 4" w:uiPriority="48"/>
-    <w:lsdException w:name="List Table 4 Accent 4" w:uiPriority="49"/>
-    <w:lsdException w:name="List Table 5 Dark Accent 4" w:uiPriority="50"/>
-    <w:lsdException w:name="List Table 6 Colorful Accent 4" w:uiPriority="51"/>
-    <w:lsdException w:name="List Table 7 Colorful Accent 4" w:uiPriority="52"/>
-    <w:lsdException w:name="List Table 1 Light Accent 5" w:uiPriority="46"/>
-    <w:lsdException w:name="List Table 2 Accent 5" w:uiPriority="47"/>
-    <w:lsdException w:name="List Table 3 Accent 5" w:uiPriority="48"/>
-    <w:lsdException w:name="List Table 4 Accent 5" w:uiPriority="49"/>
-    <w:lsdException w:name="List Table 5 Dark Accent 5" w:uiPriority="50"/>
-    <w:lsdException w:name="List Table 6 Colorful Accent 5" w:uiPriority="51"/>
-    <w:lsdException w:name="List Table 7 Colorful Accent 5" w:uiPriority="52"/>
-    <w:lsdException w:name="List Table 1 Light Accent 6" w:uiPriority="46"/>
-    <w:lsdException w:name="List Table 2 Accent 6" w:uiPriority="47"/>
-    <w:lsdException w:name="List Table 3 Accent 6" w:uiPriority="48"/>
-    <w:lsdException w:name="List Table 4 Accent 6" w:uiPriority="49"/>
-    <w:lsdException w:name="List Table 5 Dark Accent 6" w:uiPriority="50"/>
-    <w:lsdException w:name="List Table 6 Colorful Accent 6" w:uiPriority="51"/>
-    <w:lsdException w:name="List Table 7 Colorful Accent 6" w:uiPriority="52"/>
-    <w:lsdException w:name="Mention" w:semiHidden="1" w:unhideWhenUsed="1"/>
-    <w:lsdException w:name="Smart Hyperlink" w:semiHidden="1" w:unhideWhenUsed="1"/>
-    <w:lsdException w:name="Hashtag" w:semiHidden="1" w:unhideWhenUsed="1"/>
-    <w:lsdException w:name="Unresolved Mention" w:semiHidden="1" w:unhideWhenUsed="1"/>
+  <w:latentStyles w:defLockedState="0" w:defUIPriority="99" w:defSemiHidden="1" w:defUnhideWhenUsed="1" w:defQFormat="0" w:count="267">
+    <w:lsdException w:name="Normal" w:semiHidden="0" w:uiPriority="0" w:unhideWhenUsed="0" w:qFormat="1"/>
+    <w:lsdException w:name="heading 1" w:semiHidden="0" w:uiPriority="9" w:unhideWhenUsed="0" w:qFormat="1"/>
+    <w:lsdException w:name="heading 2" w:uiPriority="9" w:qFormat="1"/>
+    <w:lsdException w:name="heading 3" w:uiPriority="9" w:qFormat="1"/>
+    <w:lsdException w:name="heading 4" w:uiPriority="9" w:qFormat="1"/>
+    <w:lsdException w:name="heading 5" w:uiPriority="9" w:qFormat="1"/>
+    <w:lsdException w:name="heading 6" w:uiPriority="9" w:qFormat="1"/>
+    <w:lsdException w:name="heading 7" w:uiPriority="9" w:qFormat="1"/>
+    <w:lsdException w:name="heading 8" w:uiPriority="9" w:qFormat="1"/>
+    <w:lsdException w:name="heading 9" w:uiPriority="9" w:qFormat="1"/>
+    <w:lsdException w:name="toc 1" w:uiPriority="39"/>
+    <w:lsdException w:name="toc 2" w:uiPriority="39"/>
+    <w:lsdException w:name="toc 3" w:uiPriority="39"/>
+    <w:lsdException w:name="toc 4" w:uiPriority="39"/>
+    <w:lsdException w:name="toc 5" w:uiPriority="39"/>
+    <w:lsdException w:name="toc 6" w:uiPriority="39"/>
+    <w:lsdException w:name="toc 7" w:uiPriority="39"/>
+    <w:lsdException w:name="toc 8" w:uiPriority="39"/>
+    <w:lsdException w:name="toc 9" w:uiPriority="39"/>
+    <w:lsdException w:name="header" w:uiPriority="0"/>
+    <w:lsdException w:name="caption" w:uiPriority="35" w:qFormat="1"/>
+    <w:lsdException w:name="Title" w:semiHidden="0" w:uiPriority="0" w:unhideWhenUsed="0" w:qFormat="1"/>
+    <w:lsdException w:name="Default Paragraph Font" w:uiPriority="1"/>
+    <w:lsdException w:name="Subtitle" w:semiHidden="0" w:uiPriority="11" w:unhideWhenUsed="0" w:qFormat="1"/>
+    <w:lsdException w:name="Strong" w:semiHidden="0" w:uiPriority="22" w:unhideWhenUsed="0" w:qFormat="1"/>
+    <w:lsdException w:name="Emphasis" w:semiHidden="0" w:uiPriority="20" w:unhideWhenUsed="0" w:qFormat="1"/>
+    <w:lsdException w:name="Table Grid" w:uiPriority="59"/>
+    <w:lsdException w:name="Placeholder Text" w:unhideWhenUsed="0"/>
+    <w:lsdException w:name="No Spacing" w:semiHidden="0" w:uiPriority="1" w:unhideWhenUsed="0" w:qFormat="1"/>
+    <w:lsdException w:name="Light Shading" w:semiHidden="0" w:uiPriority="60" w:unhideWhenUsed="0"/>
+    <w:lsdException w:name="Light List" w:semiHidden="0" w:uiPriority="61" w:unhideWhenUsed="0"/>
+    <w:lsdException w:name="Light Grid" w:semiHidden="0" w:uiPriority="62" w:unhideWhenUsed="0"/>
+    <w:lsdException w:name="Medium Shading 1" w:semiHidden="0" w:uiPriority="63" w:unhideWhenUsed="0"/>
+    <w:lsdException w:name="Medium Shading 2" w:semiHidden="0" w:uiPriority="64" w:unhideWhenUsed="0"/>
+    <w:lsdException w:name="Medium List 1" w:semiHidden="0" w:uiPriority="65" w:unhideWhenUsed="0"/>
+    <w:lsdException w:name="Medium List 2" w:semiHidden="0" w:uiPriority="66" w:unhideWhenUsed="0"/>
+    <w:lsdException w:name="Medium Grid 1" w:semiHidden="0" w:uiPriority="67" w:unhideWhenUsed="0"/>
+    <w:lsdException w:name="Medium Grid 2" w:semiHidden="0" w:uiPriority="68" w:unhideWhenUsed="0"/>
+    <w:lsdException w:name="Medium Grid 3" w:semiHidden="0" w:uiPriority="69" w:unhideWhenUsed="0"/>
+    <w:lsdException w:name="Dark List" w:semiHidden="0" w:uiPriority="70" w:unhideWhenUsed="0"/>
+    <w:lsdException w:name="Colorful Shading" w:semiHidden="0" w:uiPriority="71" w:unhideWhenUsed="0"/>
+    <w:lsdException w:name="Colorful List" w:semiHidden="0" w:uiPriority="72" w:unhideWhenUsed="0"/>
+    <w:lsdException w:name="Colorful Grid" w:semiHidden="0" w:uiPriority="73" w:unhideWhenUsed="0"/>
+    <w:lsdException w:name="Light Shading Accent 1" w:semiHidden="0" w:uiPriority="60" w:unhideWhenUsed="0"/>
+    <w:lsdException w:name="Light List Accent 1" w:semiHidden="0" w:uiPriority="61" w:unhideWhenUsed="0"/>
+    <w:lsdException w:name="Light Grid Accent 1" w:semiHidden="0" w:uiPriority="62" w:unhideWhenUsed="0"/>
+    <w:lsdException w:name="Medium Shading 1 Accent 1" w:semiHidden="0" w:uiPriority="63" w:unhideWhenUsed="0"/>
+    <w:lsdException w:name="Medium Shading 2 Accent 1" w:semiHidden="0" w:uiPriority="64" w:unhideWhenUsed="0"/>
+    <w:lsdException w:name="Medium List 1 Accent 1" w:semiHidden="0" w:uiPriority="65" w:unhideWhenUsed="0"/>
+    <w:lsdException w:name="Revision" w:unhideWhenUsed="0"/>
+    <w:lsdException w:name="List Paragraph" w:semiHidden="0" w:uiPriority="34" w:unhideWhenUsed="0" w:qFormat="1"/>
+    <w:lsdException w:name="Quote" w:semiHidden="0" w:uiPriority="29" w:unhideWhenUsed="0" w:qFormat="1"/>
+    <w:lsdException w:name="Intense Quote" w:semiHidden="0" w:uiPriority="30" w:unhideWhenUsed="0" w:qFormat="1"/>
+    <w:lsdException w:name="Medium List 2 Accent 1" w:semiHidden="0" w:uiPriority="66" w:unhideWhenUsed="0"/>
+    <w:lsdException w:name="Medium Grid 1 Accent 1" w:semiHidden="0" w:uiPriority="67" w:unhideWhenUsed="0"/>
+    <w:lsdException w:name="Medium Grid 2 Accent 1" w:semiHidden="0" w:uiPriority="68" w:unhideWhenUsed="0"/>
+    <w:lsdException w:name="Medium Grid 3 Accent 1" w:semiHidden="0" w:uiPriority="69" w:unhideWhenUsed="0"/>
+    <w:lsdException w:name="Dark List Accent 1" w:semiHidden="0" w:uiPriority="70" w:unhideWhenUsed="0"/>
+    <w:lsdException w:name="Colorful Shading Accent 1" w:semiHidden="0" w:uiPriority="71" w:unhideWhenUsed="0"/>
+    <w:lsdException w:name="Colorful List Accent 1" w:semiHidden="0" w:uiPriority="72" w:unhideWhenUsed="0"/>
+    <w:lsdException w:name="Colorful Grid Accent 1" w:semiHidden="0" w:uiPriority="73" w:unhideWhenUsed="0"/>
+    <w:lsdException w:name="Light Shading Accent 2" w:semiHidden="0" w:uiPriority="60" w:unhideWhenUsed="0"/>
+    <w:lsdException w:name="Light List Accent 2" w:semiHidden="0" w:uiPriority="61" w:unhideWhenUsed="0"/>
+    <w:lsdException w:name="Light Grid Accent 2" w:semiHidden="0" w:uiPriority="62" w:unhideWhenUsed="0"/>
+    <w:lsdException w:name="Medium Shading 1 Accent 2" w:semiHidden="0" w:uiPriority="63" w:unhideWhenUsed="0"/>
+    <w:lsdException w:name="Medium Shading 2 Accent 2" w:semiHidden="0" w:uiPriority="64" w:unhideWhenUsed="0"/>
+    <w:lsdException w:name="Medium List 1 Accent 2" w:semiHidden="0" w:uiPriority="65" w:unhideWhenUsed="0"/>
+    <w:lsdException w:name="Medium List 2 Accent 2" w:semiHidden="0" w:uiPriority="66" w:unhideWhenUsed="0"/>
+    <w:lsdException w:name="Medium Grid 1 Accent 2" w:semiHidden="0" w:uiPriority="67" w:unhideWhenUsed="0"/>
+    <w:lsdException w:name="Medium Grid 2 Accent 2" w:semiHidden="0" w:uiPriority="68" w:unhideWhenUsed="0"/>
+    <w:lsdException w:name="Medium Grid 3 Accent 2" w:semiHidden="0" w:uiPriority="69" w:unhideWhenUsed="0"/>
+    <w:lsdException w:name="Dark List Accent 2" w:semiHidden="0" w:uiPriority="70" w:unhideWhenUsed="0"/>
+    <w:lsdException w:name="Colorful Shading Accent 2" w:semiHidden="0" w:uiPriority="71" w:unhideWhenUsed="0"/>
+    <w:lsdException w:name="Colorful List Accent 2" w:semiHidden="0" w:uiPriority="72" w:unhideWhenUsed="0"/>
+    <w:lsdException w:name="Colorful Grid Accent 2" w:semiHidden="0" w:uiPriority="73" w:unhideWhenUsed="0"/>
+    <w:lsdException w:name="Light Shading Accent 3" w:semiHidden="0" w:uiPriority="60" w:unhideWhenUsed="0"/>
+    <w:lsdException w:name="Light List Accent 3" w:semiHidden="0" w:uiPriority="61" w:unhideWhenUsed="0"/>
+    <w:lsdException w:name="Light Grid Accent 3" w:semiHidden="0" w:uiPriority="62" w:unhideWhenUsed="0"/>
+    <w:lsdException w:name="Medium Shading 1 Accent 3" w:semiHidden="0" w:uiPriority="63" w:unhideWhenUsed="0"/>
+    <w:lsdException w:name="Medium Shading 2 Accent 3" w:semiHidden="0" w:uiPriority="64" w:unhideWhenUsed="0"/>
+    <w:lsdException w:name="Medium List 1 Accent 3" w:semiHidden="0" w:uiPriority="65" w:unhideWhenUsed="0"/>
+    <w:lsdException w:name="Medium List 2 Accent 3" w:semiHidden="0" w:uiPriority="66" w:unhideWhenUsed="0"/>
+    <w:lsdException w:name="Medium Grid 1 Accent 3" w:semiHidden="0" w:uiPriority="67" w:unhideWhenUsed="0"/>
+    <w:lsdException w:name="Medium Grid 2 Accent 3" w:semiHidden="0" w:uiPriority="68" w:unhideWhenUsed="0"/>
+    <w:lsdException w:name="Medium Grid 3 Accent 3" w:semiHidden="0" w:uiPriority="69" w:unhideWhenUsed="0"/>
+    <w:lsdException w:name="Dark List Accent 3" w:semiHidden="0" w:uiPriority="70" w:unhideWhenUsed="0"/>
+    <w:lsdException w:name="Colorful Shading Accent 3" w:semiHidden="0" w:uiPriority="71" w:unhideWhenUsed="0"/>
+    <w:lsdException w:name="Colorful List Accent 3" w:semiHidden="0" w:uiPriority="72" w:unhideWhenUsed="0"/>
+    <w:lsdException w:name="Colorful Grid Accent 3" w:semiHidden="0" w:uiPriority="73" w:unhideWhenUsed="0"/>
+    <w:lsdException w:name="Light Shading Accent 4" w:semiHidden="0" w:uiPriority="60" w:unhideWhenUsed="0"/>
+    <w:lsdException w:name="Light List Accent 4" w:semiHidden="0" w:uiPriority="61" w:unhideWhenUsed="0"/>
+    <w:lsdException w:name="Light Grid Accent 4" w:semiHidden="0" w:uiPriority="62" w:unhideWhenUsed="0"/>
+    <w:lsdException w:name="Medium Shading 1 Accent 4" w:semiHidden="0" w:uiPriority="63" w:unhideWhenUsed="0"/>
+    <w:lsdException w:name="Medium Shading 2 Accent 4" w:semiHidden="0" w:uiPriority="64" w:unhideWhenUsed="0"/>
+    <w:lsdException w:name="Medium List 1 Accent 4" w:semiHidden="0" w:uiPriority="65" w:unhideWhenUsed="0"/>
+    <w:lsdException w:name="Medium List 2 Accent 4" w:semiHidden="0" w:uiPriority="66" w:unhideWhenUsed="0"/>
+    <w:lsdException w:name="Medium Grid 1 Accent 4" w:semiHidden="0" w:uiPriority="67" w:unhideWhenUsed="0"/>
+    <w:lsdException w:name="Medium Grid 2 Accent 4" w:semiHidden="0" w:uiPriority="68" w:unhideWhenUsed="0"/>
+    <w:lsdException w:name="Medium Grid 3 Accent 4" w:semiHidden="0" w:uiPriority="69" w:unhideWhenUsed="0"/>
+    <w:lsdException w:name="Dark List Accent 4" w:semiHidden="0" w:uiPriority="70" w:unhideWhenUsed="0"/>
+    <w:lsdException w:name="Colorful Shading Accent 4" w:semiHidden="0" w:uiPriority="71" w:unhideWhenUsed="0"/>
+    <w:lsdException w:name="Colorful List Accent 4" w:semiHidden="0" w:uiPriority="72" w:unhideWhenUsed="0"/>
+    <w:lsdException w:name="Colorful Grid Accent 4" w:semiHidden="0" w:uiPriority="73" w:unhideWhenUsed="0"/>
+    <w:lsdException w:name="Light Shading Accent 5" w:semiHidden="0" w:uiPriority="60" w:unhideWhenUsed="0"/>
+    <w:lsdException w:name="Light List Accent 5" w:semiHidden="0" w:uiPriority="61" w:unhideWhenUsed="0"/>
+    <w:lsdException w:name="Light Grid Accent 5" w:semiHidden="0" w:uiPriority="62" w:unhideWhenUsed="0"/>
+    <w:lsdException w:name="Medium Shading 1 Accent 5" w:semiHidden="0" w:uiPriority="63" w:unhideWhenUsed="0"/>
+    <w:lsdException w:name="Medium Shading 2 Accent 5" w:semiHidden="0" w:uiPriority="64" w:unhideWhenUsed="0"/>
+    <w:lsdException w:name="Medium List 1 Accent 5" w:semiHidden="0" w:uiPriority="65" w:unhideWhenUsed="0"/>
+    <w:lsdException w:name="Medium List 2 Accent 5" w:semiHidden="0" w:uiPriority="66" w:unhideWhenUsed="0"/>
+    <w:lsdException w:name="Medium Grid 1 Accent 5" w:semiHidden="0" w:uiPriority="67" w:unhideWhenUsed="0"/>
+    <w:lsdException w:name="Medium Grid 2 Accent 5" w:semiHidden="0" w:uiPriority="68" w:unhideWhenUsed="0"/>
+    <w:lsdException w:name="Medium Grid 3 Accent 5" w:semiHidden="0" w:uiPriority="69" w:unhideWhenUsed="0"/>
+    <w:lsdException w:name="Dark List Accent 5" w:semiHidden="0" w:uiPriority="70" w:unhideWhenUsed="0"/>
+    <w:lsdException w:name="Colorful Shading Accent 5" w:semiHidden="0" w:uiPriority="71" w:unhideWhenUsed="0"/>
+    <w:lsdException w:name="Colorful List Accent 5" w:semiHidden="0" w:uiPriority="72" w:unhideWhenUsed="0"/>
+    <w:lsdException w:name="Colorful Grid Accent 5" w:semiHidden="0" w:uiPriority="73" w:unhideWhenUsed="0"/>
+    <w:lsdException w:name="Light Shading Accent 6" w:semiHidden="0" w:uiPriority="60" w:unhideWhenUsed="0"/>
+    <w:lsdException w:name="Light List Accent 6" w:semiHidden="0" w:uiPriority="61" w:unhideWhenUsed="0"/>
+    <w:lsdException w:name="Light Grid Accent 6" w:semiHidden="0" w:uiPriority="62" w:unhideWhenUsed="0"/>
+    <w:lsdException w:name="Medium Shading 1 Accent 6" w:semiHidden="0" w:uiPriority="63" w:unhideWhenUsed="0"/>
+    <w:lsdException w:name="Medium Shading 2 Accent 6" w:semiHidden="0" w:uiPriority="64" w:unhideWhenUsed="0"/>
+    <w:lsdException w:name="Medium List 1 Accent 6" w:semiHidden="0" w:uiPriority="65" w:unhideWhenUsed="0"/>
+    <w:lsdException w:name="Medium List 2 Accent 6" w:semiHidden="0" w:uiPriority="66" w:unhideWhenUsed="0"/>
+    <w:lsdException w:name="Medium Grid 1 Accent 6" w:semiHidden="0" w:uiPriority="67" w:unhideWhenUsed="0"/>
+    <w:lsdException w:name="Medium Grid 2 Accent 6" w:semiHidden="0" w:uiPriority="68" w:unhideWhenUsed="0"/>
+    <w:lsdException w:name="Medium Grid 3 Accent 6" w:semiHidden="0" w:uiPriority="69" w:unhideWhenUsed="0"/>
+    <w:lsdException w:name="Dark List Accent 6" w:semiHidden="0" w:uiPriority="70" w:unhideWhenUsed="0"/>
+    <w:lsdException w:name="Colorful Shading Accent 6" w:semiHidden="0" w:uiPriority="71" w:unhideWhenUsed="0"/>
+    <w:lsdException w:name="Colorful List Accent 6" w:semiHidden="0" w:uiPriority="72" w:unhideWhenUsed="0"/>
+    <w:lsdException w:name="Colorful Grid Accent 6" w:semiHidden="0" w:uiPriority="73" w:unhideWhenUsed="0"/>
+    <w:lsdException w:name="Subtle Emphasis" w:semiHidden="0" w:uiPriority="19" w:unhideWhenUsed="0" w:qFormat="1"/>
+    <w:lsdException w:name="Intense Emphasis" w:semiHidden="0" w:uiPriority="21" w:unhideWhenUsed="0" w:qFormat="1"/>
+    <w:lsdException w:name="Subtle Reference" w:semiHidden="0" w:uiPriority="31" w:unhideWhenUsed="0" w:qFormat="1"/>
+    <w:lsdException w:name="Intense Reference" w:semiHidden="0" w:uiPriority="32" w:unhideWhenUsed="0" w:qFormat="1"/>
+    <w:lsdException w:name="Book Title" w:semiHidden="0" w:uiPriority="33" w:unhideWhenUsed="0" w:qFormat="1"/>
+    <w:lsdException w:name="Bibliography" w:uiPriority="37"/>
+    <w:lsdException w:name="TOC Heading" w:uiPriority="39" w:qFormat="1"/>
   </w:latentStyles>
   <w:style w:type="paragraph" w:default="1" w:styleId="Normal">
     <w:name w:val="Normal"/>
@@ -4055,7 +3841,721 @@
       <w:szCs w:val="32"/>
     </w:rPr>
   </w:style>
-  <w:style w:type="paragraph" w:styleId="TtuloTDC">
+  <w:style w:type="paragraph" w:styleId="TtulodeTDC">
+    <w:name w:val="TOC Heading"/>
+    <w:basedOn w:val="Ttulo1"/>
+    <w:next w:val="Normal"/>
+    <w:uiPriority w:val="39"/>
+    <w:unhideWhenUsed/>
+    <w:qFormat/>
+    <w:rsid w:val="00F701D1"/>
+    <w:pPr>
+      <w:suppressAutoHyphens w:val="0"/>
+      <w:spacing w:line="259" w:lineRule="auto"/>
+      <w:outlineLvl w:val="9"/>
+    </w:pPr>
+  </w:style>
+  <w:style w:type="paragraph" w:styleId="TDC1">
+    <w:name w:val="toc 1"/>
+    <w:basedOn w:val="Normal"/>
+    <w:next w:val="Normal"/>
+    <w:autoRedefine/>
+    <w:uiPriority w:val="39"/>
+    <w:unhideWhenUsed/>
+    <w:rsid w:val="00F701D1"/>
+    <w:pPr>
+      <w:spacing w:after="100"/>
+    </w:pPr>
+  </w:style>
+  <w:style w:type="character" w:styleId="Hipervnculo">
+    <w:name w:val="Hyperlink"/>
+    <w:basedOn w:val="Fuentedeprrafopredeter"/>
+    <w:uiPriority w:val="99"/>
+    <w:unhideWhenUsed/>
+    <w:rsid w:val="00F701D1"/>
+    <w:rPr>
+      <w:color w:val="0000FF" w:themeColor="hyperlink"/>
+      <w:u w:val="single"/>
+    </w:rPr>
+  </w:style>
+  <w:style w:type="paragraph" w:styleId="Textonotaalfinal">
+    <w:name w:val="endnote text"/>
+    <w:basedOn w:val="Normal"/>
+    <w:link w:val="TextonotaalfinalCar"/>
+    <w:uiPriority w:val="99"/>
+    <w:semiHidden/>
+    <w:unhideWhenUsed/>
+    <w:rsid w:val="00DA7236"/>
+    <w:pPr>
+      <w:spacing w:line="240" w:lineRule="auto"/>
+    </w:pPr>
+    <w:rPr>
+      <w:sz w:val="20"/>
+      <w:szCs w:val="20"/>
+    </w:rPr>
+  </w:style>
+  <w:style w:type="character" w:customStyle="1" w:styleId="TextonotaalfinalCar">
+    <w:name w:val="Texto nota al final Car"/>
+    <w:basedOn w:val="Fuentedeprrafopredeter"/>
+    <w:link w:val="Textonotaalfinal"/>
+    <w:uiPriority w:val="99"/>
+    <w:semiHidden/>
+    <w:rsid w:val="00DA7236"/>
+    <w:rPr>
+      <w:sz w:val="20"/>
+      <w:szCs w:val="20"/>
+    </w:rPr>
+  </w:style>
+  <w:style w:type="character" w:styleId="Refdenotaalfinal">
+    <w:name w:val="endnote reference"/>
+    <w:basedOn w:val="Fuentedeprrafopredeter"/>
+    <w:uiPriority w:val="99"/>
+    <w:semiHidden/>
+    <w:unhideWhenUsed/>
+    <w:rsid w:val="00DA7236"/>
+    <w:rPr>
+      <w:vertAlign w:val="superscript"/>
+    </w:rPr>
+  </w:style>
+  <w:style w:type="character" w:customStyle="1" w:styleId="Ttulo2Car">
+    <w:name w:val="Título 2 Car"/>
+    <w:basedOn w:val="Fuentedeprrafopredeter"/>
+    <w:link w:val="Ttulo2"/>
+    <w:uiPriority w:val="9"/>
+    <w:rsid w:val="007534F8"/>
+    <w:rPr>
+      <w:rFonts w:asciiTheme="majorHAnsi" w:eastAsiaTheme="majorEastAsia" w:hAnsiTheme="majorHAnsi" w:cstheme="majorBidi"/>
+      <w:b/>
+      <w:bCs/>
+      <w:color w:val="4F81BD" w:themeColor="accent1"/>
+      <w:sz w:val="26"/>
+      <w:szCs w:val="26"/>
+    </w:rPr>
+  </w:style>
+  <w:style w:type="paragraph" w:styleId="TDC2">
+    <w:name w:val="toc 2"/>
+    <w:basedOn w:val="Normal"/>
+    <w:next w:val="Normal"/>
+    <w:autoRedefine/>
+    <w:uiPriority w:val="39"/>
+    <w:unhideWhenUsed/>
+    <w:rsid w:val="00404AE8"/>
+    <w:pPr>
+      <w:spacing w:after="100"/>
+      <w:ind w:left="220"/>
+    </w:pPr>
+  </w:style>
+</w:styles>
+</file>
+
+<file path=word/stylesWithEffects.xml><?xml version="1.0" encoding="utf-8"?>
+<w:styles xmlns:wpc="http://schemas.microsoft.com/office/word/2010/wordprocessingCanvas" xmlns:mc="http://schemas.openxmlformats.org/markup-compatibility/2006" xmlns:o="urn:schemas-microsoft-com:office:office" xmlns:r="http://schemas.openxmlformats.org/officeDocument/2006/relationships" xmlns:m="http://schemas.openxmlformats.org/officeDocument/2006/math" xmlns:v="urn:schemas-microsoft-com:vml" xmlns:wp14="http://schemas.microsoft.com/office/word/2010/wordprocessingDrawing" xmlns:wp="http://schemas.openxmlformats.org/drawingml/2006/wordprocessingDrawing" xmlns:w10="urn:schemas-microsoft-com:office:word" xmlns:w="http://schemas.openxmlformats.org/wordprocessingml/2006/main" xmlns:w14="http://schemas.microsoft.com/office/word/2010/wordml" xmlns:wpg="http://schemas.microsoft.com/office/word/2010/wordprocessingGroup" xmlns:wpi="http://schemas.microsoft.com/office/word/2010/wordprocessingInk" xmlns:wne="http://schemas.microsoft.com/office/word/2006/wordml" xmlns:wps="http://schemas.microsoft.com/office/word/2010/wordprocessingShape" mc:Ignorable="w14 wp14">
+  <w:docDefaults>
+    <w:rPrDefault>
+      <w:rPr>
+        <w:rFonts w:ascii="Arial" w:eastAsia="Arial" w:hAnsi="Arial" w:cs="Arial"/>
+        <w:color w:val="000000"/>
+        <w:sz w:val="22"/>
+        <w:szCs w:val="22"/>
+        <w:lang w:val="es-PE" w:eastAsia="es-PE" w:bidi="ar-SA"/>
+      </w:rPr>
+    </w:rPrDefault>
+    <w:pPrDefault>
+      <w:pPr>
+        <w:spacing w:line="276" w:lineRule="auto"/>
+      </w:pPr>
+    </w:pPrDefault>
+  </w:docDefaults>
+  <w:latentStyles w:defLockedState="0" w:defUIPriority="99" w:defSemiHidden="1" w:defUnhideWhenUsed="1" w:defQFormat="0" w:count="267">
+    <w:lsdException w:name="Normal" w:semiHidden="0" w:uiPriority="0" w:unhideWhenUsed="0" w:qFormat="1"/>
+    <w:lsdException w:name="heading 1" w:semiHidden="0" w:uiPriority="9" w:unhideWhenUsed="0" w:qFormat="1"/>
+    <w:lsdException w:name="heading 2" w:uiPriority="9" w:qFormat="1"/>
+    <w:lsdException w:name="heading 3" w:uiPriority="9" w:qFormat="1"/>
+    <w:lsdException w:name="heading 4" w:uiPriority="9" w:qFormat="1"/>
+    <w:lsdException w:name="heading 5" w:uiPriority="9" w:qFormat="1"/>
+    <w:lsdException w:name="heading 6" w:uiPriority="9" w:qFormat="1"/>
+    <w:lsdException w:name="heading 7" w:uiPriority="9" w:qFormat="1"/>
+    <w:lsdException w:name="heading 8" w:uiPriority="9" w:qFormat="1"/>
+    <w:lsdException w:name="heading 9" w:uiPriority="9" w:qFormat="1"/>
+    <w:lsdException w:name="toc 1" w:uiPriority="39"/>
+    <w:lsdException w:name="toc 2" w:uiPriority="39"/>
+    <w:lsdException w:name="toc 3" w:uiPriority="39"/>
+    <w:lsdException w:name="toc 4" w:uiPriority="39"/>
+    <w:lsdException w:name="toc 5" w:uiPriority="39"/>
+    <w:lsdException w:name="toc 6" w:uiPriority="39"/>
+    <w:lsdException w:name="toc 7" w:uiPriority="39"/>
+    <w:lsdException w:name="toc 8" w:uiPriority="39"/>
+    <w:lsdException w:name="toc 9" w:uiPriority="39"/>
+    <w:lsdException w:name="header" w:uiPriority="0"/>
+    <w:lsdException w:name="caption" w:uiPriority="35" w:qFormat="1"/>
+    <w:lsdException w:name="Title" w:semiHidden="0" w:uiPriority="0" w:unhideWhenUsed="0" w:qFormat="1"/>
+    <w:lsdException w:name="Default Paragraph Font" w:uiPriority="1"/>
+    <w:lsdException w:name="Subtitle" w:semiHidden="0" w:uiPriority="11" w:unhideWhenUsed="0" w:qFormat="1"/>
+    <w:lsdException w:name="Strong" w:semiHidden="0" w:uiPriority="22" w:unhideWhenUsed="0" w:qFormat="1"/>
+    <w:lsdException w:name="Emphasis" w:semiHidden="0" w:uiPriority="20" w:unhideWhenUsed="0" w:qFormat="1"/>
+    <w:lsdException w:name="Table Grid" w:uiPriority="59"/>
+    <w:lsdException w:name="Placeholder Text" w:unhideWhenUsed="0"/>
+    <w:lsdException w:name="No Spacing" w:semiHidden="0" w:uiPriority="1" w:unhideWhenUsed="0" w:qFormat="1"/>
+    <w:lsdException w:name="Light Shading" w:semiHidden="0" w:uiPriority="60" w:unhideWhenUsed="0"/>
+    <w:lsdException w:name="Light List" w:semiHidden="0" w:uiPriority="61" w:unhideWhenUsed="0"/>
+    <w:lsdException w:name="Light Grid" w:semiHidden="0" w:uiPriority="62" w:unhideWhenUsed="0"/>
+    <w:lsdException w:name="Medium Shading 1" w:semiHidden="0" w:uiPriority="63" w:unhideWhenUsed="0"/>
+    <w:lsdException w:name="Medium Shading 2" w:semiHidden="0" w:uiPriority="64" w:unhideWhenUsed="0"/>
+    <w:lsdException w:name="Medium List 1" w:semiHidden="0" w:uiPriority="65" w:unhideWhenUsed="0"/>
+    <w:lsdException w:name="Medium List 2" w:semiHidden="0" w:uiPriority="66" w:unhideWhenUsed="0"/>
+    <w:lsdException w:name="Medium Grid 1" w:semiHidden="0" w:uiPriority="67" w:unhideWhenUsed="0"/>
+    <w:lsdException w:name="Medium Grid 2" w:semiHidden="0" w:uiPriority="68" w:unhideWhenUsed="0"/>
+    <w:lsdException w:name="Medium Grid 3" w:semiHidden="0" w:uiPriority="69" w:unhideWhenUsed="0"/>
+    <w:lsdException w:name="Dark List" w:semiHidden="0" w:uiPriority="70" w:unhideWhenUsed="0"/>
+    <w:lsdException w:name="Colorful Shading" w:semiHidden="0" w:uiPriority="71" w:unhideWhenUsed="0"/>
+    <w:lsdException w:name="Colorful List" w:semiHidden="0" w:uiPriority="72" w:unhideWhenUsed="0"/>
+    <w:lsdException w:name="Colorful Grid" w:semiHidden="0" w:uiPriority="73" w:unhideWhenUsed="0"/>
+    <w:lsdException w:name="Light Shading Accent 1" w:semiHidden="0" w:uiPriority="60" w:unhideWhenUsed="0"/>
+    <w:lsdException w:name="Light List Accent 1" w:semiHidden="0" w:uiPriority="61" w:unhideWhenUsed="0"/>
+    <w:lsdException w:name="Light Grid Accent 1" w:semiHidden="0" w:uiPriority="62" w:unhideWhenUsed="0"/>
+    <w:lsdException w:name="Medium Shading 1 Accent 1" w:semiHidden="0" w:uiPriority="63" w:unhideWhenUsed="0"/>
+    <w:lsdException w:name="Medium Shading 2 Accent 1" w:semiHidden="0" w:uiPriority="64" w:unhideWhenUsed="0"/>
+    <w:lsdException w:name="Medium List 1 Accent 1" w:semiHidden="0" w:uiPriority="65" w:unhideWhenUsed="0"/>
+    <w:lsdException w:name="Revision" w:unhideWhenUsed="0"/>
+    <w:lsdException w:name="List Paragraph" w:semiHidden="0" w:uiPriority="34" w:unhideWhenUsed="0" w:qFormat="1"/>
+    <w:lsdException w:name="Quote" w:semiHidden="0" w:uiPriority="29" w:unhideWhenUsed="0" w:qFormat="1"/>
+    <w:lsdException w:name="Intense Quote" w:semiHidden="0" w:uiPriority="30" w:unhideWhenUsed="0" w:qFormat="1"/>
+    <w:lsdException w:name="Medium List 2 Accent 1" w:semiHidden="0" w:uiPriority="66" w:unhideWhenUsed="0"/>
+    <w:lsdException w:name="Medium Grid 1 Accent 1" w:semiHidden="0" w:uiPriority="67" w:unhideWhenUsed="0"/>
+    <w:lsdException w:name="Medium Grid 2 Accent 1" w:semiHidden="0" w:uiPriority="68" w:unhideWhenUsed="0"/>
+    <w:lsdException w:name="Medium Grid 3 Accent 1" w:semiHidden="0" w:uiPriority="69" w:unhideWhenUsed="0"/>
+    <w:lsdException w:name="Dark List Accent 1" w:semiHidden="0" w:uiPriority="70" w:unhideWhenUsed="0"/>
+    <w:lsdException w:name="Colorful Shading Accent 1" w:semiHidden="0" w:uiPriority="71" w:unhideWhenUsed="0"/>
+    <w:lsdException w:name="Colorful List Accent 1" w:semiHidden="0" w:uiPriority="72" w:unhideWhenUsed="0"/>
+    <w:lsdException w:name="Colorful Grid Accent 1" w:semiHidden="0" w:uiPriority="73" w:unhideWhenUsed="0"/>
+    <w:lsdException w:name="Light Shading Accent 2" w:semiHidden="0" w:uiPriority="60" w:unhideWhenUsed="0"/>
+    <w:lsdException w:name="Light List Accent 2" w:semiHidden="0" w:uiPriority="61" w:unhideWhenUsed="0"/>
+    <w:lsdException w:name="Light Grid Accent 2" w:semiHidden="0" w:uiPriority="62" w:unhideWhenUsed="0"/>
+    <w:lsdException w:name="Medium Shading 1 Accent 2" w:semiHidden="0" w:uiPriority="63" w:unhideWhenUsed="0"/>
+    <w:lsdException w:name="Medium Shading 2 Accent 2" w:semiHidden="0" w:uiPriority="64" w:unhideWhenUsed="0"/>
+    <w:lsdException w:name="Medium List 1 Accent 2" w:semiHidden="0" w:uiPriority="65" w:unhideWhenUsed="0"/>
+    <w:lsdException w:name="Medium List 2 Accent 2" w:semiHidden="0" w:uiPriority="66" w:unhideWhenUsed="0"/>
+    <w:lsdException w:name="Medium Grid 1 Accent 2" w:semiHidden="0" w:uiPriority="67" w:unhideWhenUsed="0"/>
+    <w:lsdException w:name="Medium Grid 2 Accent 2" w:semiHidden="0" w:uiPriority="68" w:unhideWhenUsed="0"/>
+    <w:lsdException w:name="Medium Grid 3 Accent 2" w:semiHidden="0" w:uiPriority="69" w:unhideWhenUsed="0"/>
+    <w:lsdException w:name="Dark List Accent 2" w:semiHidden="0" w:uiPriority="70" w:unhideWhenUsed="0"/>
+    <w:lsdException w:name="Colorful Shading Accent 2" w:semiHidden="0" w:uiPriority="71" w:unhideWhenUsed="0"/>
+    <w:lsdException w:name="Colorful List Accent 2" w:semiHidden="0" w:uiPriority="72" w:unhideWhenUsed="0"/>
+    <w:lsdException w:name="Colorful Grid Accent 2" w:semiHidden="0" w:uiPriority="73" w:unhideWhenUsed="0"/>
+    <w:lsdException w:name="Light Shading Accent 3" w:semiHidden="0" w:uiPriority="60" w:unhideWhenUsed="0"/>
+    <w:lsdException w:name="Light List Accent 3" w:semiHidden="0" w:uiPriority="61" w:unhideWhenUsed="0"/>
+    <w:lsdException w:name="Light Grid Accent 3" w:semiHidden="0" w:uiPriority="62" w:unhideWhenUsed="0"/>
+    <w:lsdException w:name="Medium Shading 1 Accent 3" w:semiHidden="0" w:uiPriority="63" w:unhideWhenUsed="0"/>
+    <w:lsdException w:name="Medium Shading 2 Accent 3" w:semiHidden="0" w:uiPriority="64" w:unhideWhenUsed="0"/>
+    <w:lsdException w:name="Medium List 1 Accent 3" w:semiHidden="0" w:uiPriority="65" w:unhideWhenUsed="0"/>
+    <w:lsdException w:name="Medium List 2 Accent 3" w:semiHidden="0" w:uiPriority="66" w:unhideWhenUsed="0"/>
+    <w:lsdException w:name="Medium Grid 1 Accent 3" w:semiHidden="0" w:uiPriority="67" w:unhideWhenUsed="0"/>
+    <w:lsdException w:name="Medium Grid 2 Accent 3" w:semiHidden="0" w:uiPriority="68" w:unhideWhenUsed="0"/>
+    <w:lsdException w:name="Medium Grid 3 Accent 3" w:semiHidden="0" w:uiPriority="69" w:unhideWhenUsed="0"/>
+    <w:lsdException w:name="Dark List Accent 3" w:semiHidden="0" w:uiPriority="70" w:unhideWhenUsed="0"/>
+    <w:lsdException w:name="Colorful Shading Accent 3" w:semiHidden="0" w:uiPriority="71" w:unhideWhenUsed="0"/>
+    <w:lsdException w:name="Colorful List Accent 3" w:semiHidden="0" w:uiPriority="72" w:unhideWhenUsed="0"/>
+    <w:lsdException w:name="Colorful Grid Accent 3" w:semiHidden="0" w:uiPriority="73" w:unhideWhenUsed="0"/>
+    <w:lsdException w:name="Light Shading Accent 4" w:semiHidden="0" w:uiPriority="60" w:unhideWhenUsed="0"/>
+    <w:lsdException w:name="Light List Accent 4" w:semiHidden="0" w:uiPriority="61" w:unhideWhenUsed="0"/>
+    <w:lsdException w:name="Light Grid Accent 4" w:semiHidden="0" w:uiPriority="62" w:unhideWhenUsed="0"/>
+    <w:lsdException w:name="Medium Shading 1 Accent 4" w:semiHidden="0" w:uiPriority="63" w:unhideWhenUsed="0"/>
+    <w:lsdException w:name="Medium Shading 2 Accent 4" w:semiHidden="0" w:uiPriority="64" w:unhideWhenUsed="0"/>
+    <w:lsdException w:name="Medium List 1 Accent 4" w:semiHidden="0" w:uiPriority="65" w:unhideWhenUsed="0"/>
+    <w:lsdException w:name="Medium List 2 Accent 4" w:semiHidden="0" w:uiPriority="66" w:unhideWhenUsed="0"/>
+    <w:lsdException w:name="Medium Grid 1 Accent 4" w:semiHidden="0" w:uiPriority="67" w:unhideWhenUsed="0"/>
+    <w:lsdException w:name="Medium Grid 2 Accent 4" w:semiHidden="0" w:uiPriority="68" w:unhideWhenUsed="0"/>
+    <w:lsdException w:name="Medium Grid 3 Accent 4" w:semiHidden="0" w:uiPriority="69" w:unhideWhenUsed="0"/>
+    <w:lsdException w:name="Dark List Accent 4" w:semiHidden="0" w:uiPriority="70" w:unhideWhenUsed="0"/>
+    <w:lsdException w:name="Colorful Shading Accent 4" w:semiHidden="0" w:uiPriority="71" w:unhideWhenUsed="0"/>
+    <w:lsdException w:name="Colorful List Accent 4" w:semiHidden="0" w:uiPriority="72" w:unhideWhenUsed="0"/>
+    <w:lsdException w:name="Colorful Grid Accent 4" w:semiHidden="0" w:uiPriority="73" w:unhideWhenUsed="0"/>
+    <w:lsdException w:name="Light Shading Accent 5" w:semiHidden="0" w:uiPriority="60" w:unhideWhenUsed="0"/>
+    <w:lsdException w:name="Light List Accent 5" w:semiHidden="0" w:uiPriority="61" w:unhideWhenUsed="0"/>
+    <w:lsdException w:name="Light Grid Accent 5" w:semiHidden="0" w:uiPriority="62" w:unhideWhenUsed="0"/>
+    <w:lsdException w:name="Medium Shading 1 Accent 5" w:semiHidden="0" w:uiPriority="63" w:unhideWhenUsed="0"/>
+    <w:lsdException w:name="Medium Shading 2 Accent 5" w:semiHidden="0" w:uiPriority="64" w:unhideWhenUsed="0"/>
+    <w:lsdException w:name="Medium List 1 Accent 5" w:semiHidden="0" w:uiPriority="65" w:unhideWhenUsed="0"/>
+    <w:lsdException w:name="Medium List 2 Accent 5" w:semiHidden="0" w:uiPriority="66" w:unhideWhenUsed="0"/>
+    <w:lsdException w:name="Medium Grid 1 Accent 5" w:semiHidden="0" w:uiPriority="67" w:unhideWhenUsed="0"/>
+    <w:lsdException w:name="Medium Grid 2 Accent 5" w:semiHidden="0" w:uiPriority="68" w:unhideWhenUsed="0"/>
+    <w:lsdException w:name="Medium Grid 3 Accent 5" w:semiHidden="0" w:uiPriority="69" w:unhideWhenUsed="0"/>
+    <w:lsdException w:name="Dark List Accent 5" w:semiHidden="0" w:uiPriority="70" w:unhideWhenUsed="0"/>
+    <w:lsdException w:name="Colorful Shading Accent 5" w:semiHidden="0" w:uiPriority="71" w:unhideWhenUsed="0"/>
+    <w:lsdException w:name="Colorful List Accent 5" w:semiHidden="0" w:uiPriority="72" w:unhideWhenUsed="0"/>
+    <w:lsdException w:name="Colorful Grid Accent 5" w:semiHidden="0" w:uiPriority="73" w:unhideWhenUsed="0"/>
+    <w:lsdException w:name="Light Shading Accent 6" w:semiHidden="0" w:uiPriority="60" w:unhideWhenUsed="0"/>
+    <w:lsdException w:name="Light List Accent 6" w:semiHidden="0" w:uiPriority="61" w:unhideWhenUsed="0"/>
+    <w:lsdException w:name="Light Grid Accent 6" w:semiHidden="0" w:uiPriority="62" w:unhideWhenUsed="0"/>
+    <w:lsdException w:name="Medium Shading 1 Accent 6" w:semiHidden="0" w:uiPriority="63" w:unhideWhenUsed="0"/>
+    <w:lsdException w:name="Medium Shading 2 Accent 6" w:semiHidden="0" w:uiPriority="64" w:unhideWhenUsed="0"/>
+    <w:lsdException w:name="Medium List 1 Accent 6" w:semiHidden="0" w:uiPriority="65" w:unhideWhenUsed="0"/>
+    <w:lsdException w:name="Medium List 2 Accent 6" w:semiHidden="0" w:uiPriority="66" w:unhideWhenUsed="0"/>
+    <w:lsdException w:name="Medium Grid 1 Accent 6" w:semiHidden="0" w:uiPriority="67" w:unhideWhenUsed="0"/>
+    <w:lsdException w:name="Medium Grid 2 Accent 6" w:semiHidden="0" w:uiPriority="68" w:unhideWhenUsed="0"/>
+    <w:lsdException w:name="Medium Grid 3 Accent 6" w:semiHidden="0" w:uiPriority="69" w:unhideWhenUsed="0"/>
+    <w:lsdException w:name="Dark List Accent 6" w:semiHidden="0" w:uiPriority="70" w:unhideWhenUsed="0"/>
+    <w:lsdException w:name="Colorful Shading Accent 6" w:semiHidden="0" w:uiPriority="71" w:unhideWhenUsed="0"/>
+    <w:lsdException w:name="Colorful List Accent 6" w:semiHidden="0" w:uiPriority="72" w:unhideWhenUsed="0"/>
+    <w:lsdException w:name="Colorful Grid Accent 6" w:semiHidden="0" w:uiPriority="73" w:unhideWhenUsed="0"/>
+    <w:lsdException w:name="Subtle Emphasis" w:semiHidden="0" w:uiPriority="19" w:unhideWhenUsed="0" w:qFormat="1"/>
+    <w:lsdException w:name="Intense Emphasis" w:semiHidden="0" w:uiPriority="21" w:unhideWhenUsed="0" w:qFormat="1"/>
+    <w:lsdException w:name="Subtle Reference" w:semiHidden="0" w:uiPriority="31" w:unhideWhenUsed="0" w:qFormat="1"/>
+    <w:lsdException w:name="Intense Reference" w:semiHidden="0" w:uiPriority="32" w:unhideWhenUsed="0" w:qFormat="1"/>
+    <w:lsdException w:name="Book Title" w:semiHidden="0" w:uiPriority="33" w:unhideWhenUsed="0" w:qFormat="1"/>
+    <w:lsdException w:name="Bibliography" w:uiPriority="37"/>
+    <w:lsdException w:name="TOC Heading" w:uiPriority="39" w:qFormat="1"/>
+  </w:latentStyles>
+  <w:style w:type="paragraph" w:default="1" w:styleId="Normal">
+    <w:name w:val="Normal"/>
+    <w:pPr>
+      <w:suppressAutoHyphens/>
+    </w:pPr>
+  </w:style>
+  <w:style w:type="paragraph" w:styleId="Ttulo1">
+    <w:name w:val="heading 1"/>
+    <w:basedOn w:val="Normal"/>
+    <w:next w:val="Normal"/>
+    <w:link w:val="Ttulo1Car"/>
+    <w:uiPriority w:val="9"/>
+    <w:qFormat/>
+    <w:rsid w:val="00F701D1"/>
+    <w:pPr>
+      <w:keepNext/>
+      <w:keepLines/>
+      <w:spacing w:before="240"/>
+      <w:outlineLvl w:val="0"/>
+    </w:pPr>
+    <w:rPr>
+      <w:rFonts w:asciiTheme="majorHAnsi" w:eastAsiaTheme="majorEastAsia" w:hAnsiTheme="majorHAnsi" w:cstheme="majorBidi"/>
+      <w:color w:val="365F91" w:themeColor="accent1" w:themeShade="BF"/>
+      <w:sz w:val="32"/>
+      <w:szCs w:val="32"/>
+    </w:rPr>
+  </w:style>
+  <w:style w:type="paragraph" w:styleId="Ttulo2">
+    <w:name w:val="heading 2"/>
+    <w:basedOn w:val="Normal"/>
+    <w:next w:val="Normal"/>
+    <w:link w:val="Ttulo2Car"/>
+    <w:uiPriority w:val="9"/>
+    <w:unhideWhenUsed/>
+    <w:qFormat/>
+    <w:rsid w:val="007534F8"/>
+    <w:pPr>
+      <w:keepNext/>
+      <w:keepLines/>
+      <w:spacing w:before="200"/>
+      <w:outlineLvl w:val="1"/>
+    </w:pPr>
+    <w:rPr>
+      <w:rFonts w:asciiTheme="majorHAnsi" w:eastAsiaTheme="majorEastAsia" w:hAnsiTheme="majorHAnsi" w:cstheme="majorBidi"/>
+      <w:b/>
+      <w:bCs/>
+      <w:color w:val="4F81BD" w:themeColor="accent1"/>
+      <w:sz w:val="26"/>
+      <w:szCs w:val="26"/>
+    </w:rPr>
+  </w:style>
+  <w:style w:type="character" w:default="1" w:styleId="Fuentedeprrafopredeter">
+    <w:name w:val="Default Paragraph Font"/>
+    <w:uiPriority w:val="1"/>
+    <w:semiHidden/>
+    <w:unhideWhenUsed/>
+  </w:style>
+  <w:style w:type="table" w:default="1" w:styleId="Tablanormal">
+    <w:name w:val="Normal Table"/>
+    <w:uiPriority w:val="99"/>
+    <w:semiHidden/>
+    <w:unhideWhenUsed/>
+    <w:tblPr>
+      <w:tblInd w:w="0" w:type="dxa"/>
+      <w:tblCellMar>
+        <w:top w:w="0" w:type="dxa"/>
+        <w:left w:w="108" w:type="dxa"/>
+        <w:bottom w:w="0" w:type="dxa"/>
+        <w:right w:w="108" w:type="dxa"/>
+      </w:tblCellMar>
+    </w:tblPr>
+  </w:style>
+  <w:style w:type="numbering" w:default="1" w:styleId="Sinlista">
+    <w:name w:val="No List"/>
+    <w:uiPriority w:val="99"/>
+    <w:semiHidden/>
+    <w:unhideWhenUsed/>
+  </w:style>
+  <w:style w:type="paragraph" w:customStyle="1" w:styleId="Encabezado1">
+    <w:name w:val="Encabezado 1"/>
+    <w:basedOn w:val="Normal"/>
+    <w:next w:val="Normal"/>
+    <w:pPr>
+      <w:keepNext/>
+      <w:keepLines/>
+      <w:spacing w:before="200"/>
+      <w:contextualSpacing/>
+      <w:outlineLvl w:val="0"/>
+    </w:pPr>
+    <w:rPr>
+      <w:rFonts w:ascii="Trebuchet MS" w:eastAsia="Trebuchet MS" w:hAnsi="Trebuchet MS" w:cs="Trebuchet MS"/>
+      <w:sz w:val="32"/>
+      <w:szCs w:val="32"/>
+    </w:rPr>
+  </w:style>
+  <w:style w:type="paragraph" w:customStyle="1" w:styleId="Encabezado2">
+    <w:name w:val="Encabezado 2"/>
+    <w:basedOn w:val="Normal"/>
+    <w:next w:val="Normal"/>
+    <w:pPr>
+      <w:keepNext/>
+      <w:keepLines/>
+      <w:spacing w:before="200"/>
+      <w:contextualSpacing/>
+      <w:outlineLvl w:val="1"/>
+    </w:pPr>
+    <w:rPr>
+      <w:rFonts w:ascii="Trebuchet MS" w:eastAsia="Trebuchet MS" w:hAnsi="Trebuchet MS" w:cs="Trebuchet MS"/>
+      <w:b/>
+      <w:sz w:val="26"/>
+      <w:szCs w:val="26"/>
+    </w:rPr>
+  </w:style>
+  <w:style w:type="paragraph" w:customStyle="1" w:styleId="Encabezado3">
+    <w:name w:val="Encabezado 3"/>
+    <w:basedOn w:val="Normal"/>
+    <w:next w:val="Normal"/>
+    <w:pPr>
+      <w:keepNext/>
+      <w:keepLines/>
+      <w:spacing w:before="160"/>
+      <w:contextualSpacing/>
+      <w:outlineLvl w:val="2"/>
+    </w:pPr>
+    <w:rPr>
+      <w:rFonts w:ascii="Trebuchet MS" w:eastAsia="Trebuchet MS" w:hAnsi="Trebuchet MS" w:cs="Trebuchet MS"/>
+      <w:b/>
+      <w:color w:val="666666"/>
+      <w:sz w:val="24"/>
+      <w:szCs w:val="24"/>
+    </w:rPr>
+  </w:style>
+  <w:style w:type="paragraph" w:customStyle="1" w:styleId="Encabezado4">
+    <w:name w:val="Encabezado 4"/>
+    <w:basedOn w:val="Normal"/>
+    <w:next w:val="Normal"/>
+    <w:pPr>
+      <w:keepNext/>
+      <w:keepLines/>
+      <w:spacing w:before="160"/>
+      <w:contextualSpacing/>
+      <w:outlineLvl w:val="3"/>
+    </w:pPr>
+    <w:rPr>
+      <w:rFonts w:ascii="Trebuchet MS" w:eastAsia="Trebuchet MS" w:hAnsi="Trebuchet MS" w:cs="Trebuchet MS"/>
+      <w:color w:val="666666"/>
+      <w:u w:val="single"/>
+    </w:rPr>
+  </w:style>
+  <w:style w:type="paragraph" w:customStyle="1" w:styleId="Encabezado5">
+    <w:name w:val="Encabezado 5"/>
+    <w:basedOn w:val="Normal"/>
+    <w:next w:val="Normal"/>
+    <w:pPr>
+      <w:keepNext/>
+      <w:keepLines/>
+      <w:spacing w:before="160"/>
+      <w:contextualSpacing/>
+      <w:outlineLvl w:val="4"/>
+    </w:pPr>
+    <w:rPr>
+      <w:rFonts w:ascii="Trebuchet MS" w:eastAsia="Trebuchet MS" w:hAnsi="Trebuchet MS" w:cs="Trebuchet MS"/>
+      <w:color w:val="666666"/>
+    </w:rPr>
+  </w:style>
+  <w:style w:type="paragraph" w:customStyle="1" w:styleId="Encabezado6">
+    <w:name w:val="Encabezado 6"/>
+    <w:basedOn w:val="Normal"/>
+    <w:next w:val="Normal"/>
+    <w:pPr>
+      <w:keepNext/>
+      <w:keepLines/>
+      <w:spacing w:before="160"/>
+      <w:contextualSpacing/>
+      <w:outlineLvl w:val="5"/>
+    </w:pPr>
+    <w:rPr>
+      <w:rFonts w:ascii="Trebuchet MS" w:eastAsia="Trebuchet MS" w:hAnsi="Trebuchet MS" w:cs="Trebuchet MS"/>
+      <w:i/>
+      <w:color w:val="666666"/>
+    </w:rPr>
+  </w:style>
+  <w:style w:type="character" w:customStyle="1" w:styleId="EnlacedeInternet">
+    <w:name w:val="Enlace de Internet"/>
+    <w:basedOn w:val="Fuentedeprrafopredeter"/>
+    <w:uiPriority w:val="99"/>
+    <w:unhideWhenUsed/>
+    <w:rsid w:val="000F48E3"/>
+    <w:rPr>
+      <w:color w:val="0000FF"/>
+      <w:u w:val="single"/>
+    </w:rPr>
+  </w:style>
+  <w:style w:type="character" w:customStyle="1" w:styleId="TextodegloboCar">
+    <w:name w:val="Texto de globo Car"/>
+    <w:basedOn w:val="Fuentedeprrafopredeter"/>
+    <w:link w:val="Textodeglobo"/>
+    <w:uiPriority w:val="99"/>
+    <w:semiHidden/>
+    <w:rsid w:val="000F48E3"/>
+    <w:rPr>
+      <w:rFonts w:ascii="Tahoma" w:hAnsi="Tahoma" w:cs="Tahoma"/>
+      <w:sz w:val="16"/>
+      <w:szCs w:val="16"/>
+    </w:rPr>
+  </w:style>
+  <w:style w:type="character" w:customStyle="1" w:styleId="EncabezadoCar">
+    <w:name w:val="Encabezado Car"/>
+    <w:basedOn w:val="Fuentedeprrafopredeter"/>
+    <w:link w:val="Encabezado"/>
+    <w:uiPriority w:val="99"/>
+    <w:rsid w:val="00243EBF"/>
+  </w:style>
+  <w:style w:type="character" w:customStyle="1" w:styleId="PiedepginaCar">
+    <w:name w:val="Pie de página Car"/>
+    <w:basedOn w:val="Fuentedeprrafopredeter"/>
+    <w:link w:val="Piedepgina"/>
+    <w:uiPriority w:val="99"/>
+    <w:rsid w:val="00243EBF"/>
+  </w:style>
+  <w:style w:type="character" w:customStyle="1" w:styleId="Enlacedelndice">
+    <w:name w:val="Enlace del índice"/>
+  </w:style>
+  <w:style w:type="paragraph" w:styleId="Encabezado">
+    <w:name w:val="header"/>
+    <w:basedOn w:val="Normal"/>
+    <w:next w:val="Cuerpodetexto"/>
+    <w:link w:val="EncabezadoCar"/>
+    <w:pPr>
+      <w:keepNext/>
+      <w:spacing w:before="240" w:after="120"/>
+    </w:pPr>
+    <w:rPr>
+      <w:rFonts w:ascii="Liberation Sans" w:eastAsia="Droid Sans Fallback" w:hAnsi="Liberation Sans" w:cs="FreeSans"/>
+      <w:sz w:val="28"/>
+      <w:szCs w:val="28"/>
+    </w:rPr>
+  </w:style>
+  <w:style w:type="paragraph" w:customStyle="1" w:styleId="Cuerpodetexto">
+    <w:name w:val="Cuerpo de texto"/>
+    <w:basedOn w:val="Normal"/>
+    <w:pPr>
+      <w:spacing w:after="140" w:line="288" w:lineRule="auto"/>
+    </w:pPr>
+  </w:style>
+  <w:style w:type="paragraph" w:styleId="Lista">
+    <w:name w:val="List"/>
+    <w:basedOn w:val="Cuerpodetexto"/>
+    <w:rPr>
+      <w:rFonts w:cs="FreeSans"/>
+    </w:rPr>
+  </w:style>
+  <w:style w:type="paragraph" w:customStyle="1" w:styleId="Pie">
+    <w:name w:val="Pie"/>
+    <w:basedOn w:val="Normal"/>
+    <w:pPr>
+      <w:suppressLineNumbers/>
+      <w:spacing w:before="120" w:after="120"/>
+    </w:pPr>
+    <w:rPr>
+      <w:rFonts w:cs="FreeSans"/>
+      <w:i/>
+      <w:iCs/>
+      <w:sz w:val="24"/>
+      <w:szCs w:val="24"/>
+    </w:rPr>
+  </w:style>
+  <w:style w:type="paragraph" w:customStyle="1" w:styleId="ndice">
+    <w:name w:val="Índice"/>
+    <w:basedOn w:val="Normal"/>
+    <w:pPr>
+      <w:suppressLineNumbers/>
+    </w:pPr>
+    <w:rPr>
+      <w:rFonts w:cs="FreeSans"/>
+    </w:rPr>
+  </w:style>
+  <w:style w:type="paragraph" w:customStyle="1" w:styleId="Ttulo10">
+    <w:name w:val="Título1"/>
+    <w:basedOn w:val="Normal"/>
+    <w:next w:val="Normal"/>
+    <w:qFormat/>
+    <w:pPr>
+      <w:keepNext/>
+      <w:keepLines/>
+      <w:contextualSpacing/>
+    </w:pPr>
+    <w:rPr>
+      <w:rFonts w:ascii="Trebuchet MS" w:eastAsia="Trebuchet MS" w:hAnsi="Trebuchet MS" w:cs="Trebuchet MS"/>
+      <w:sz w:val="42"/>
+      <w:szCs w:val="42"/>
+    </w:rPr>
+  </w:style>
+  <w:style w:type="paragraph" w:styleId="Subttulo">
+    <w:name w:val="Subtitle"/>
+    <w:basedOn w:val="Normal"/>
+    <w:next w:val="Normal"/>
+    <w:pPr>
+      <w:keepNext/>
+      <w:keepLines/>
+      <w:spacing w:after="200"/>
+      <w:contextualSpacing/>
+    </w:pPr>
+    <w:rPr>
+      <w:rFonts w:ascii="Trebuchet MS" w:eastAsia="Trebuchet MS" w:hAnsi="Trebuchet MS" w:cs="Trebuchet MS"/>
+      <w:i/>
+      <w:color w:val="666666"/>
+      <w:sz w:val="26"/>
+      <w:szCs w:val="26"/>
+    </w:rPr>
+  </w:style>
+  <w:style w:type="paragraph" w:customStyle="1" w:styleId="Encabezadodelndice">
+    <w:name w:val="Encabezado del índice"/>
+    <w:basedOn w:val="Encabezado1"/>
+    <w:next w:val="Normal"/>
+    <w:uiPriority w:val="39"/>
+    <w:semiHidden/>
+    <w:unhideWhenUsed/>
+    <w:qFormat/>
+    <w:rsid w:val="000F48E3"/>
+    <w:pPr>
+      <w:spacing w:before="480"/>
+    </w:pPr>
+    <w:rPr>
+      <w:rFonts w:ascii="Cambria" w:hAnsi="Cambria"/>
+      <w:b/>
+      <w:bCs/>
+      <w:color w:val="365F91"/>
+      <w:sz w:val="28"/>
+      <w:szCs w:val="28"/>
+    </w:rPr>
+  </w:style>
+  <w:style w:type="paragraph" w:styleId="ndice1">
+    <w:name w:val="index 1"/>
+    <w:basedOn w:val="Normal"/>
+    <w:next w:val="Normal"/>
+    <w:autoRedefine/>
+    <w:uiPriority w:val="39"/>
+    <w:unhideWhenUsed/>
+    <w:rsid w:val="000F48E3"/>
+    <w:pPr>
+      <w:spacing w:after="100"/>
+    </w:pPr>
+  </w:style>
+  <w:style w:type="paragraph" w:styleId="Textodeglobo">
+    <w:name w:val="Balloon Text"/>
+    <w:basedOn w:val="Normal"/>
+    <w:link w:val="TextodegloboCar"/>
+    <w:uiPriority w:val="99"/>
+    <w:semiHidden/>
+    <w:unhideWhenUsed/>
+    <w:rsid w:val="000F48E3"/>
+    <w:pPr>
+      <w:spacing w:line="240" w:lineRule="auto"/>
+    </w:pPr>
+    <w:rPr>
+      <w:rFonts w:ascii="Tahoma" w:hAnsi="Tahoma" w:cs="Tahoma"/>
+      <w:sz w:val="16"/>
+      <w:szCs w:val="16"/>
+    </w:rPr>
+  </w:style>
+  <w:style w:type="paragraph" w:customStyle="1" w:styleId="Encabezamiento">
+    <w:name w:val="Encabezamiento"/>
+    <w:basedOn w:val="Normal"/>
+    <w:unhideWhenUsed/>
+    <w:rsid w:val="00243EBF"/>
+    <w:pPr>
+      <w:tabs>
+        <w:tab w:val="center" w:pos="4252"/>
+        <w:tab w:val="right" w:pos="8504"/>
+      </w:tabs>
+      <w:spacing w:line="240" w:lineRule="auto"/>
+    </w:pPr>
+  </w:style>
+  <w:style w:type="paragraph" w:styleId="Piedepgina">
+    <w:name w:val="footer"/>
+    <w:basedOn w:val="Normal"/>
+    <w:link w:val="PiedepginaCar"/>
+    <w:uiPriority w:val="99"/>
+    <w:unhideWhenUsed/>
+    <w:rsid w:val="00243EBF"/>
+    <w:pPr>
+      <w:tabs>
+        <w:tab w:val="center" w:pos="4252"/>
+        <w:tab w:val="right" w:pos="8504"/>
+      </w:tabs>
+      <w:spacing w:line="240" w:lineRule="auto"/>
+    </w:pPr>
+  </w:style>
+  <w:style w:type="paragraph" w:customStyle="1" w:styleId="Tabletext">
+    <w:name w:val="Tabletext"/>
+    <w:basedOn w:val="Normal"/>
+    <w:rsid w:val="00243EBF"/>
+    <w:pPr>
+      <w:keepLines/>
+      <w:widowControl w:val="0"/>
+      <w:spacing w:after="120" w:line="240" w:lineRule="atLeast"/>
+    </w:pPr>
+    <w:rPr>
+      <w:rFonts w:ascii="Times New Roman" w:eastAsia="Times New Roman" w:hAnsi="Times New Roman" w:cs="Times New Roman"/>
+      <w:color w:val="00000A"/>
+      <w:sz w:val="20"/>
+      <w:szCs w:val="20"/>
+      <w:lang w:val="en-US" w:eastAsia="en-US"/>
+    </w:rPr>
+  </w:style>
+  <w:style w:type="paragraph" w:styleId="Prrafodelista">
+    <w:name w:val="List Paragraph"/>
+    <w:basedOn w:val="Normal"/>
+    <w:uiPriority w:val="34"/>
+    <w:qFormat/>
+    <w:rsid w:val="00024209"/>
+    <w:pPr>
+      <w:ind w:left="720"/>
+      <w:contextualSpacing/>
+    </w:pPr>
+  </w:style>
+  <w:style w:type="paragraph" w:customStyle="1" w:styleId="Contenidodelatabla">
+    <w:name w:val="Contenido de la tabla"/>
+    <w:basedOn w:val="Normal"/>
+  </w:style>
+  <w:style w:type="paragraph" w:customStyle="1" w:styleId="Encabezadodelatabla">
+    <w:name w:val="Encabezado de la tabla"/>
+    <w:basedOn w:val="Contenidodelatabla"/>
+  </w:style>
+  <w:style w:type="table" w:customStyle="1" w:styleId="TableNormal">
+    <w:name w:val="Table Normal"/>
+    <w:tblPr>
+      <w:tblCellMar>
+        <w:top w:w="0" w:type="dxa"/>
+        <w:left w:w="0" w:type="dxa"/>
+        <w:bottom w:w="0" w:type="dxa"/>
+        <w:right w:w="0" w:type="dxa"/>
+      </w:tblCellMar>
+    </w:tblPr>
+  </w:style>
+  <w:style w:type="character" w:customStyle="1" w:styleId="Ttulo1Car">
+    <w:name w:val="Título 1 Car"/>
+    <w:basedOn w:val="Fuentedeprrafopredeter"/>
+    <w:link w:val="Ttulo1"/>
+    <w:uiPriority w:val="9"/>
+    <w:rsid w:val="00F701D1"/>
+    <w:rPr>
+      <w:rFonts w:asciiTheme="majorHAnsi" w:eastAsiaTheme="majorEastAsia" w:hAnsiTheme="majorHAnsi" w:cstheme="majorBidi"/>
+      <w:color w:val="365F91" w:themeColor="accent1" w:themeShade="BF"/>
+      <w:sz w:val="32"/>
+      <w:szCs w:val="32"/>
+    </w:rPr>
+  </w:style>
+  <w:style w:type="paragraph" w:styleId="TtulodeTDC">
     <w:name w:val="TOC Heading"/>
     <w:basedOn w:val="Ttulo1"/>
     <w:next w:val="Normal"/>
@@ -4452,7 +4952,7 @@
 </file>
 
 <file path=customXml/itemProps1.xml><?xml version="1.0" encoding="utf-8"?>
-<ds:datastoreItem xmlns:ds="http://schemas.openxmlformats.org/officeDocument/2006/customXml" ds:itemID="{D86FE7AE-1A92-437E-BC45-AD18D8962F85}">
+<ds:datastoreItem xmlns:ds="http://schemas.openxmlformats.org/officeDocument/2006/customXml" ds:itemID="{0AAD873B-D192-4205-A576-3E05C2F831BD}">
   <ds:schemaRefs>
     <ds:schemaRef ds:uri="http://schemas.openxmlformats.org/officeDocument/2006/bibliography"/>
   </ds:schemaRefs>
